--- a/Share Yours 设计概要与分析.docx
+++ b/Share Yours 设计概要与分析.docx
@@ -1,10 +1,10 @@
 
 <file path=word/document.xml><?xml version="1.0" encoding="utf-8"?>
-<w:document xmlns:wpc="http://schemas.microsoft.com/office/word/2010/wordprocessingCanvas" xmlns:cx="http://schemas.microsoft.com/office/drawing/2014/chartex" xmlns:cx1="http://schemas.microsoft.com/office/drawing/2015/9/8/chartex" xmlns:cx2="http://schemas.microsoft.com/office/drawing/2015/10/21/chartex" xmlns:cx3="http://schemas.microsoft.com/office/drawing/2016/5/9/chartex" xmlns:cx4="http://schemas.microsoft.com/office/drawing/2016/5/10/chartex" xmlns:cx5="http://schemas.microsoft.com/office/drawing/2016/5/11/chartex" xmlns:cx6="http://schemas.microsoft.com/office/drawing/2016/5/12/chartex" xmlns:cx7="http://schemas.microsoft.com/office/drawing/2016/5/13/chartex" xmlns:cx8="http://schemas.microsoft.com/office/drawing/2016/5/14/chartex" xmlns:mc="http://schemas.openxmlformats.org/markup-compatibility/2006" xmlns:aink="http://schemas.microsoft.com/office/drawing/2016/ink" xmlns:am3d="http://schemas.microsoft.com/office/drawing/2017/model3d" xmlns:o="urn:schemas-microsoft-com:office:office" xmlns:oel="http://schemas.microsoft.com/office/2019/extlst" xmlns:r="http://schemas.openxmlformats.org/officeDocument/2006/relationships" xmlns:m="http://schemas.openxmlformats.org/officeDocument/2006/math" xmlns:v="urn:schemas-microsoft-com:vml" xmlns:wp14="http://schemas.microsoft.com/office/word/2010/wordprocessingDrawing" xmlns:wp="http://schemas.openxmlformats.org/drawingml/2006/wordprocessingDrawing" xmlns:w10="urn:schemas-microsoft-com:office:word" xmlns:w="http://schemas.openxmlformats.org/wordprocessingml/2006/main" xmlns:w14="http://schemas.microsoft.com/office/word/2010/wordml" xmlns:w15="http://schemas.microsoft.com/office/word/2012/wordml" xmlns:w16cex="http://schemas.microsoft.com/office/word/2018/wordml/cex" xmlns:w16cid="http://schemas.microsoft.com/office/word/2016/wordml/cid" xmlns:w16="http://schemas.microsoft.com/office/word/2018/wordml" xmlns:w16du="http://schemas.microsoft.com/office/word/2023/wordml/word16du" xmlns:w16sdtdh="http://schemas.microsoft.com/office/word/2020/wordml/sdtdatahash" xmlns:w16sdtfl="http://schemas.microsoft.com/office/word/2024/wordml/sdtformatlock" xmlns:w16se="http://schemas.microsoft.com/office/word/2015/wordml/symex" xmlns:wpg="http://schemas.microsoft.com/office/word/2010/wordprocessingGroup" xmlns:wpi="http://schemas.microsoft.com/office/word/2010/wordprocessingInk" xmlns:wne="http://schemas.microsoft.com/office/word/2006/wordml" xmlns:wps="http://schemas.microsoft.com/office/word/2010/wordprocessingShape" mc:Ignorable="w14 w15 w16se w16cid w16 w16cex w16sdtdh w16sdtfl w16du wp14">
+<w:document xmlns:wpc="http://schemas.microsoft.com/office/word/2010/wordprocessingCanvas" xmlns:mc="http://schemas.openxmlformats.org/markup-compatibility/2006" xmlns:o="urn:schemas-microsoft-com:office:office" xmlns:r="http://schemas.openxmlformats.org/officeDocument/2006/relationships" xmlns:m="http://schemas.openxmlformats.org/officeDocument/2006/math" xmlns:v="urn:schemas-microsoft-com:vml" xmlns:wp14="http://schemas.microsoft.com/office/word/2010/wordprocessingDrawing" xmlns:wp="http://schemas.openxmlformats.org/drawingml/2006/wordprocessingDrawing" xmlns:w="http://schemas.openxmlformats.org/wordprocessingml/2006/main" xmlns:w14="http://schemas.microsoft.com/office/word/2010/wordml" xmlns:w10="urn:schemas-microsoft-com:office:word" xmlns:w15="http://schemas.microsoft.com/office/word/2012/wordml" xmlns:wpg="http://schemas.microsoft.com/office/word/2010/wordprocessingGroup" xmlns:wpi="http://schemas.microsoft.com/office/word/2010/wordprocessingInk" xmlns:wne="http://schemas.microsoft.com/office/word/2006/wordml" xmlns:wps="http://schemas.microsoft.com/office/word/2010/wordprocessingShape" xmlns:wpsCustomData="http://www.wps.cn/officeDocument/2013/wpsCustomData" mc:Ignorable="w14 w15 wp14">
   <w:body>
     <w:p>
       <w:pPr>
-        <w:pStyle w:val="1"/>
+        <w:pStyle w:val="2"/>
         <w:jc w:val="center"/>
         <w:rPr>
           <w:rFonts w:hint="eastAsia"/>
@@ -19,7 +19,7 @@
     </w:p>
     <w:p>
       <w:pPr>
-        <w:pStyle w:val="1"/>
+        <w:pStyle w:val="2"/>
         <w:jc w:val="center"/>
         <w:rPr>
           <w:rFonts w:hint="eastAsia"/>
@@ -41,7 +41,7 @@
     </w:p>
     <w:p>
       <w:pPr>
-        <w:pStyle w:val="2"/>
+        <w:pStyle w:val="3"/>
         <w:numPr>
           <w:ilvl w:val="0"/>
           <w:numId w:val="1"/>
@@ -59,7 +59,7 @@
     </w:p>
     <w:p>
       <w:pPr>
-        <w:pStyle w:val="2"/>
+        <w:pStyle w:val="3"/>
         <w:numPr>
           <w:ilvl w:val="1"/>
           <w:numId w:val="1"/>
@@ -91,7 +91,7 @@
     </w:p>
     <w:p>
       <w:pPr>
-        <w:pStyle w:val="2"/>
+        <w:pStyle w:val="3"/>
         <w:numPr>
           <w:ilvl w:val="1"/>
           <w:numId w:val="1"/>
@@ -109,22 +109,35 @@
     </w:p>
     <w:p>
       <w:pPr>
-        <w:pStyle w:val="11"/>
-        <w:ind w:left="425" w:firstLineChars="0" w:firstLine="0"/>
-        <w:rPr>
-          <w:rFonts w:hint="eastAsia"/>
-        </w:rPr>
-      </w:pPr>
-      <w:r>
-        <w:rPr>
-          <w:rFonts w:hint="eastAsia"/>
-        </w:rPr>
-        <w:t>本程序采用WinForm开发，运行在Windows环境下。</w:t>
-      </w:r>
-    </w:p>
-    <w:p>
-      <w:pPr>
-        <w:pStyle w:val="2"/>
+        <w:pStyle w:val="10"/>
+        <w:ind w:left="425" w:firstLine="0" w:firstLineChars="0"/>
+        <w:rPr>
+          <w:rFonts w:hint="eastAsia"/>
+        </w:rPr>
+      </w:pPr>
+      <w:r>
+        <w:rPr>
+          <w:rFonts w:hint="eastAsia"/>
+        </w:rPr>
+        <w:t>本程序采用</w:t>
+      </w:r>
+      <w:r>
+        <w:rPr>
+          <w:rFonts w:hint="default"/>
+          <w:lang w:val="en-US"/>
+        </w:rPr>
+        <w:t>wpf</w:t>
+      </w:r>
+      <w:r>
+        <w:rPr>
+          <w:rFonts w:hint="eastAsia"/>
+        </w:rPr>
+        <w:t>开发，运行在Windows环境下。</w:t>
+      </w:r>
+    </w:p>
+    <w:p>
+      <w:pPr>
+        <w:pStyle w:val="3"/>
         <w:numPr>
           <w:ilvl w:val="1"/>
           <w:numId w:val="1"/>
@@ -142,17 +155,30 @@
     </w:p>
     <w:p>
       <w:pPr>
-        <w:pStyle w:val="11"/>
-        <w:ind w:left="425" w:firstLineChars="0" w:firstLine="0"/>
-        <w:rPr>
-          <w:rFonts w:hint="eastAsia"/>
-        </w:rPr>
-      </w:pPr>
-      <w:r>
-        <w:rPr>
-          <w:rFonts w:hint="eastAsia"/>
-        </w:rPr>
-        <w:t>本软件使用mysql进行数据管理，winform设计器进行UI设计，采用ai技术辅助用户精准搜索。</w:t>
+        <w:pStyle w:val="10"/>
+        <w:ind w:left="425" w:firstLine="0" w:firstLineChars="0"/>
+        <w:rPr>
+          <w:rFonts w:hint="eastAsia"/>
+        </w:rPr>
+      </w:pPr>
+      <w:r>
+        <w:rPr>
+          <w:rFonts w:hint="eastAsia"/>
+        </w:rPr>
+        <w:t>本软件使用mysql进行数据管理，</w:t>
+      </w:r>
+      <w:r>
+        <w:rPr>
+          <w:rFonts w:hint="default"/>
+          <w:lang w:val="en-US"/>
+        </w:rPr>
+        <w:t>wpf</w:t>
+      </w:r>
+      <w:r>
+        <w:rPr>
+          <w:rFonts w:hint="eastAsia"/>
+        </w:rPr>
+        <w:t>设计器进行UI设计，采用ai技术辅助用户精准搜索。</w:t>
       </w:r>
     </w:p>
     <w:p>
@@ -165,7 +191,7 @@
     </w:p>
     <w:p>
       <w:pPr>
-        <w:pStyle w:val="2"/>
+        <w:pStyle w:val="3"/>
         <w:numPr>
           <w:ilvl w:val="0"/>
           <w:numId w:val="1"/>
@@ -178,13 +204,12 @@
         <w:rPr>
           <w:rFonts w:hint="eastAsia"/>
         </w:rPr>
-        <w:lastRenderedPageBreak/>
         <w:t>需求分析</w:t>
       </w:r>
     </w:p>
     <w:p>
       <w:pPr>
-        <w:pStyle w:val="2"/>
+        <w:pStyle w:val="3"/>
         <w:numPr>
           <w:ilvl w:val="1"/>
           <w:numId w:val="1"/>
@@ -208,14 +233,11 @@
         </w:rPr>
       </w:pPr>
       <w:r>
-        <w:rPr>
-          <w:noProof/>
-        </w:rPr>
         <w:drawing>
-          <wp:inline distT="0" distB="0" distL="0" distR="0" wp14:anchorId="119C7F90" wp14:editId="715468A0">
-            <wp:extent cx="5274310" cy="3636645"/>
-            <wp:effectExtent l="0" t="0" r="2540" b="1905"/>
-            <wp:docPr id="1495679423" name="图片 1"/>
+          <wp:inline distT="0" distB="0" distL="114300" distR="114300">
+            <wp:extent cx="5272405" cy="2263140"/>
+            <wp:effectExtent l="0" t="0" r="10795" b="10160"/>
+            <wp:docPr id="2" name="图片 1"/>
             <wp:cNvGraphicFramePr>
               <a:graphicFrameLocks xmlns:a="http://schemas.openxmlformats.org/drawingml/2006/main" noChangeAspect="1"/>
             </wp:cNvGraphicFramePr>
@@ -223,28 +245,21 @@
               <a:graphicData uri="http://schemas.openxmlformats.org/drawingml/2006/picture">
                 <pic:pic xmlns:pic="http://schemas.openxmlformats.org/drawingml/2006/picture">
                   <pic:nvPicPr>
-                    <pic:cNvPr id="0" name="Picture 2"/>
+                    <pic:cNvPr id="2" name="图片 1"/>
                     <pic:cNvPicPr>
-                      <a:picLocks noChangeAspect="1" noChangeArrowheads="1"/>
+                      <a:picLocks noChangeAspect="1"/>
                     </pic:cNvPicPr>
                   </pic:nvPicPr>
                   <pic:blipFill>
-                    <a:blip r:embed="rId5">
-                      <a:extLst>
-                        <a:ext uri="{28A0092B-C50C-407E-A947-70E740481C1C}">
-                          <a14:useLocalDpi xmlns:a14="http://schemas.microsoft.com/office/drawing/2010/main" val="0"/>
-                        </a:ext>
-                      </a:extLst>
-                    </a:blip>
-                    <a:srcRect/>
+                    <a:blip r:embed="rId4"/>
                     <a:stretch>
                       <a:fillRect/>
                     </a:stretch>
                   </pic:blipFill>
-                  <pic:spPr bwMode="auto">
+                  <pic:spPr>
                     <a:xfrm>
                       <a:off x="0" y="0"/>
-                      <a:ext cx="5274310" cy="3636645"/>
+                      <a:ext cx="5272405" cy="2263140"/>
                     </a:xfrm>
                     <a:prstGeom prst="rect">
                       <a:avLst/>
@@ -263,29 +278,20 @@
     </w:p>
     <w:p>
       <w:pPr>
-        <w:pStyle w:val="a3"/>
+        <w:pStyle w:val="4"/>
         <w:jc w:val="center"/>
         <w:rPr>
           <w:rFonts w:hint="eastAsia"/>
         </w:rPr>
       </w:pPr>
       <w:r>
-        <w:t>图</w:t>
-      </w:r>
-      <w:r>
-        <w:t xml:space="preserve"> </w:t>
+        <w:t xml:space="preserve">图 </w:t>
       </w:r>
       <w:r>
         <w:fldChar w:fldCharType="begin"/>
       </w:r>
       <w:r>
-        <w:instrText xml:space="preserve"> SEQ </w:instrText>
-      </w:r>
-      <w:r>
-        <w:instrText>图</w:instrText>
-      </w:r>
-      <w:r>
-        <w:instrText xml:space="preserve"> \* ARABIC </w:instrText>
+        <w:instrText xml:space="preserve"> SEQ 图 \* ARABIC </w:instrText>
       </w:r>
       <w:r>
         <w:fldChar w:fldCharType="separate"/>
@@ -300,18 +306,12 @@
         <w:rPr>
           <w:rFonts w:hint="eastAsia"/>
         </w:rPr>
-        <w:t xml:space="preserve"> </w:t>
-      </w:r>
-      <w:r>
-        <w:rPr>
-          <w:rFonts w:hint="eastAsia"/>
-        </w:rPr>
-        <w:t>系统用例图</w:t>
-      </w:r>
-    </w:p>
-    <w:p>
-      <w:pPr>
-        <w:pStyle w:val="11"/>
+        <w:t xml:space="preserve"> 系统用例图</w:t>
+      </w:r>
+    </w:p>
+    <w:p>
+      <w:pPr>
+        <w:pStyle w:val="10"/>
         <w:numPr>
           <w:ilvl w:val="0"/>
           <w:numId w:val="2"/>
@@ -348,13 +348,7 @@
         <w:rPr>
           <w:rFonts w:hint="eastAsia"/>
         </w:rPr>
-        <w:t>：</w:t>
-      </w:r>
-      <w:r>
-        <w:rPr>
-          <w:rFonts w:hint="eastAsia"/>
-        </w:rPr>
-        <w:t>用户</w:t>
+        <w:t>：用户</w:t>
       </w:r>
     </w:p>
     <w:p>
@@ -375,25 +369,7 @@
         <w:rPr>
           <w:rFonts w:hint="eastAsia"/>
         </w:rPr>
-        <w:t>：</w:t>
-      </w:r>
-      <w:r>
-        <w:rPr>
-          <w:rFonts w:hint="eastAsia"/>
-        </w:rPr>
-        <w:t>用户注册进入程序，可以作为买家</w:t>
-      </w:r>
-      <w:r>
-        <w:rPr>
-          <w:rFonts w:hint="eastAsia"/>
-        </w:rPr>
-        <w:t>多种方式</w:t>
-      </w:r>
-      <w:r>
-        <w:rPr>
-          <w:rFonts w:hint="eastAsia"/>
-        </w:rPr>
-        <w:t xml:space="preserve">搜索商品，并加入收藏单，获得卖家联系方式进行联系。 </w:t>
+        <w:t xml:space="preserve">：用户注册进入程序，可以作为买家多种方式搜索商品，获得卖家联系方式进行联系。 </w:t>
       </w:r>
     </w:p>
     <w:p>
@@ -412,7 +388,7 @@
     </w:p>
     <w:p>
       <w:pPr>
-        <w:pStyle w:val="11"/>
+        <w:pStyle w:val="10"/>
         <w:numPr>
           <w:ilvl w:val="0"/>
           <w:numId w:val="2"/>
@@ -433,7 +409,7 @@
     </w:p>
     <w:p>
       <w:pPr>
-        <w:ind w:left="300" w:firstLineChars="200" w:firstLine="420"/>
+        <w:ind w:left="300" w:firstLine="420" w:firstLineChars="200"/>
         <w:rPr>
           <w:rFonts w:hint="eastAsia"/>
         </w:rPr>
@@ -482,7 +458,7 @@
     </w:p>
     <w:p>
       <w:pPr>
-        <w:pStyle w:val="2"/>
+        <w:pStyle w:val="3"/>
         <w:numPr>
           <w:ilvl w:val="1"/>
           <w:numId w:val="1"/>
@@ -514,15 +490,11 @@
         </w:rPr>
       </w:pPr>
       <w:r>
-        <w:rPr>
-          <w:noProof/>
-        </w:rPr>
-        <w:lastRenderedPageBreak/>
         <w:drawing>
-          <wp:inline distT="0" distB="0" distL="0" distR="0" wp14:anchorId="21176868" wp14:editId="6567E517">
-            <wp:extent cx="5274310" cy="3241675"/>
-            <wp:effectExtent l="0" t="0" r="2540" b="0"/>
-            <wp:docPr id="228661221" name="图片 2"/>
+          <wp:inline distT="0" distB="0" distL="114300" distR="114300">
+            <wp:extent cx="5267960" cy="1858010"/>
+            <wp:effectExtent l="0" t="0" r="2540" b="8890"/>
+            <wp:docPr id="1" name="图片 1"/>
             <wp:cNvGraphicFramePr>
               <a:graphicFrameLocks xmlns:a="http://schemas.openxmlformats.org/drawingml/2006/main" noChangeAspect="1"/>
             </wp:cNvGraphicFramePr>
@@ -530,28 +502,21 @@
               <a:graphicData uri="http://schemas.openxmlformats.org/drawingml/2006/picture">
                 <pic:pic xmlns:pic="http://schemas.openxmlformats.org/drawingml/2006/picture">
                   <pic:nvPicPr>
-                    <pic:cNvPr id="0" name="Picture 4"/>
+                    <pic:cNvPr id="1" name="图片 1"/>
                     <pic:cNvPicPr>
-                      <a:picLocks noChangeAspect="1" noChangeArrowheads="1"/>
+                      <a:picLocks noChangeAspect="1"/>
                     </pic:cNvPicPr>
                   </pic:nvPicPr>
                   <pic:blipFill>
-                    <a:blip r:embed="rId6">
-                      <a:extLst>
-                        <a:ext uri="{28A0092B-C50C-407E-A947-70E740481C1C}">
-                          <a14:useLocalDpi xmlns:a14="http://schemas.microsoft.com/office/drawing/2010/main" val="0"/>
-                        </a:ext>
-                      </a:extLst>
-                    </a:blip>
-                    <a:srcRect/>
+                    <a:blip r:embed="rId5"/>
                     <a:stretch>
                       <a:fillRect/>
                     </a:stretch>
                   </pic:blipFill>
-                  <pic:spPr bwMode="auto">
+                  <pic:spPr>
                     <a:xfrm>
                       <a:off x="0" y="0"/>
-                      <a:ext cx="5274310" cy="3241675"/>
+                      <a:ext cx="5267960" cy="1858010"/>
                     </a:xfrm>
                     <a:prstGeom prst="rect">
                       <a:avLst/>
@@ -570,29 +535,20 @@
     </w:p>
     <w:p>
       <w:pPr>
-        <w:pStyle w:val="a3"/>
+        <w:pStyle w:val="4"/>
         <w:jc w:val="center"/>
         <w:rPr>
           <w:rFonts w:hint="eastAsia"/>
         </w:rPr>
       </w:pPr>
       <w:r>
-        <w:t>图</w:t>
-      </w:r>
-      <w:r>
-        <w:t xml:space="preserve"> </w:t>
+        <w:t xml:space="preserve">图 </w:t>
       </w:r>
       <w:r>
         <w:fldChar w:fldCharType="begin"/>
       </w:r>
       <w:r>
-        <w:instrText xml:space="preserve"> SEQ </w:instrText>
-      </w:r>
-      <w:r>
-        <w:instrText>图</w:instrText>
-      </w:r>
-      <w:r>
-        <w:instrText xml:space="preserve"> \* ARABIC </w:instrText>
+        <w:instrText xml:space="preserve"> SEQ 图 \* ARABIC </w:instrText>
       </w:r>
       <w:r>
         <w:fldChar w:fldCharType="separate"/>
@@ -620,7 +576,7 @@
     </w:p>
     <w:p>
       <w:pPr>
-        <w:pStyle w:val="2"/>
+        <w:pStyle w:val="3"/>
         <w:numPr>
           <w:ilvl w:val="0"/>
           <w:numId w:val="1"/>
@@ -643,7 +599,7 @@
     </w:p>
     <w:p>
       <w:pPr>
-        <w:pStyle w:val="2"/>
+        <w:pStyle w:val="3"/>
         <w:numPr>
           <w:ilvl w:val="1"/>
           <w:numId w:val="1"/>
@@ -656,7 +612,6 @@
         <w:rPr>
           <w:rFonts w:hint="eastAsia"/>
         </w:rPr>
-        <w:lastRenderedPageBreak/>
         <w:t>功能模块设计</w:t>
       </w:r>
     </w:p>
@@ -669,10 +624,10 @@
       </w:pPr>
       <w:r>
         <w:drawing>
-          <wp:inline distT="0" distB="0" distL="0" distR="0" wp14:anchorId="67E688FB" wp14:editId="261BD0D5">
-            <wp:extent cx="5274310" cy="4260850"/>
-            <wp:effectExtent l="0" t="0" r="2540" b="6350"/>
-            <wp:docPr id="1401655875" name="图片 1"/>
+          <wp:inline distT="0" distB="0" distL="114300" distR="114300">
+            <wp:extent cx="5272405" cy="2033905"/>
+            <wp:effectExtent l="0" t="0" r="10795" b="10795"/>
+            <wp:docPr id="3" name="图片 2"/>
             <wp:cNvGraphicFramePr>
               <a:graphicFrameLocks xmlns:a="http://schemas.openxmlformats.org/drawingml/2006/main" noChangeAspect="1"/>
             </wp:cNvGraphicFramePr>
@@ -680,11 +635,13 @@
               <a:graphicData uri="http://schemas.openxmlformats.org/drawingml/2006/picture">
                 <pic:pic xmlns:pic="http://schemas.openxmlformats.org/drawingml/2006/picture">
                   <pic:nvPicPr>
-                    <pic:cNvPr id="1401655875" name=""/>
-                    <pic:cNvPicPr/>
+                    <pic:cNvPr id="3" name="图片 2"/>
+                    <pic:cNvPicPr>
+                      <a:picLocks noChangeAspect="1"/>
+                    </pic:cNvPicPr>
                   </pic:nvPicPr>
                   <pic:blipFill>
-                    <a:blip r:embed="rId7"/>
+                    <a:blip r:embed="rId6"/>
                     <a:stretch>
                       <a:fillRect/>
                     </a:stretch>
@@ -692,11 +649,15 @@
                   <pic:spPr>
                     <a:xfrm>
                       <a:off x="0" y="0"/>
-                      <a:ext cx="5274310" cy="4260850"/>
+                      <a:ext cx="5272405" cy="2033905"/>
                     </a:xfrm>
                     <a:prstGeom prst="rect">
                       <a:avLst/>
                     </a:prstGeom>
+                    <a:noFill/>
+                    <a:ln>
+                      <a:noFill/>
+                    </a:ln>
                   </pic:spPr>
                 </pic:pic>
               </a:graphicData>
@@ -707,29 +668,20 @@
     </w:p>
     <w:p>
       <w:pPr>
-        <w:pStyle w:val="a3"/>
+        <w:pStyle w:val="4"/>
         <w:jc w:val="center"/>
         <w:rPr>
           <w:rFonts w:hint="eastAsia"/>
         </w:rPr>
       </w:pPr>
       <w:r>
-        <w:t>图</w:t>
-      </w:r>
-      <w:r>
-        <w:t xml:space="preserve"> </w:t>
+        <w:t xml:space="preserve">图 </w:t>
       </w:r>
       <w:r>
         <w:fldChar w:fldCharType="begin"/>
       </w:r>
       <w:r>
-        <w:instrText xml:space="preserve"> SEQ </w:instrText>
-      </w:r>
-      <w:r>
-        <w:instrText>图</w:instrText>
-      </w:r>
-      <w:r>
-        <w:instrText xml:space="preserve"> \* ARABIC </w:instrText>
+        <w:instrText xml:space="preserve"> SEQ 图 \* ARABIC </w:instrText>
       </w:r>
       <w:r>
         <w:fldChar w:fldCharType="separate"/>
@@ -925,7 +877,6 @@
         </w:rPr>
       </w:pPr>
       <w:r>
-        <w:lastRenderedPageBreak/>
         <w:t xml:space="preserve">     （要实现管理的功能）</w:t>
       </w:r>
     </w:p>
@@ -936,33 +887,17 @@
         </w:rPr>
       </w:pPr>
       <w:r>
-        <w:t xml:space="preserve">      （4）购物车</w:t>
-      </w:r>
-      <w:r>
-        <w:rPr>
-          <w:rFonts w:hint="eastAsia"/>
-        </w:rPr>
-        <w:t>:</w:t>
-      </w:r>
-    </w:p>
-    <w:p>
-      <w:pPr>
-        <w:rPr>
-          <w:rFonts w:hint="eastAsia"/>
-        </w:rPr>
-      </w:pPr>
-      <w:r>
-        <w:t xml:space="preserve">                a.一样是商品页的管理，但要有选择的按钮，以及显示选择物品总价值的板块</w:t>
-      </w:r>
-    </w:p>
-    <w:p>
-      <w:pPr>
-        <w:rPr>
-          <w:rFonts w:hint="eastAsia"/>
-        </w:rPr>
-      </w:pPr>
-      <w:r>
-        <w:t xml:space="preserve">      （5）查找页面：</w:t>
+        <w:t xml:space="preserve">      （</w:t>
+      </w:r>
+      <w:r>
+        <w:rPr>
+          <w:rFonts w:hint="default"/>
+          <w:lang w:val="en-US"/>
+        </w:rPr>
+        <w:t>4</w:t>
+      </w:r>
+      <w:r>
+        <w:t>）查找页面：</w:t>
       </w:r>
     </w:p>
     <w:p>
@@ -984,6 +919,8 @@
       <w:r>
         <w:t xml:space="preserve">               b.要显示找到商品的商品页</w:t>
       </w:r>
+      <w:bookmarkStart w:id="0" w:name="_GoBack"/>
+      <w:bookmarkEnd w:id="0"/>
     </w:p>
     <w:p>
       <w:pPr>
@@ -1005,7 +942,7 @@
     </w:p>
     <w:p>
       <w:pPr>
-        <w:pStyle w:val="2"/>
+        <w:pStyle w:val="3"/>
         <w:numPr>
           <w:ilvl w:val="1"/>
           <w:numId w:val="1"/>
@@ -1044,12 +981,9 @@
         </w:rPr>
       </w:pPr>
       <w:r>
-        <w:rPr>
-          <w:noProof/>
-        </w:rPr>
         <w:drawing>
-          <wp:inline distT="0" distB="0" distL="0" distR="0" wp14:anchorId="358EAF96" wp14:editId="72B1CF4A">
-            <wp:extent cx="2604073" cy="4953408"/>
+          <wp:inline distT="0" distB="0" distL="0" distR="0">
+            <wp:extent cx="2603500" cy="4953000"/>
             <wp:effectExtent l="0" t="0" r="6350" b="0"/>
             <wp:docPr id="180706905" name="图片 3"/>
             <wp:cNvGraphicFramePr>
@@ -1059,13 +993,13 @@
               <a:graphicData uri="http://schemas.openxmlformats.org/drawingml/2006/picture">
                 <pic:pic xmlns:pic="http://schemas.openxmlformats.org/drawingml/2006/picture">
                   <pic:nvPicPr>
-                    <pic:cNvPr id="0" name="Picture 6"/>
+                    <pic:cNvPr id="180706905" name="图片 3"/>
                     <pic:cNvPicPr>
                       <a:picLocks noChangeAspect="1" noChangeArrowheads="1"/>
                     </pic:cNvPicPr>
                   </pic:nvPicPr>
                   <pic:blipFill>
-                    <a:blip r:embed="rId8">
+                    <a:blip r:embed="rId7">
                       <a:extLst>
                         <a:ext uri="{28A0092B-C50C-407E-A947-70E740481C1C}">
                           <a14:useLocalDpi xmlns:a14="http://schemas.microsoft.com/office/drawing/2010/main" val="0"/>
@@ -1077,7 +1011,7 @@
                       <a:fillRect/>
                     </a:stretch>
                   </pic:blipFill>
-                  <pic:spPr bwMode="auto">
+                  <pic:spPr>
                     <a:xfrm>
                       <a:off x="0" y="0"/>
                       <a:ext cx="2610779" cy="4966165"/>
@@ -1099,29 +1033,20 @@
     </w:p>
     <w:p>
       <w:pPr>
-        <w:pStyle w:val="a3"/>
+        <w:pStyle w:val="4"/>
         <w:jc w:val="center"/>
         <w:rPr>
           <w:rFonts w:hint="eastAsia"/>
         </w:rPr>
       </w:pPr>
       <w:r>
-        <w:t>图</w:t>
-      </w:r>
-      <w:r>
-        <w:t xml:space="preserve"> </w:t>
+        <w:t xml:space="preserve">图 </w:t>
       </w:r>
       <w:r>
         <w:fldChar w:fldCharType="begin"/>
       </w:r>
       <w:r>
-        <w:instrText xml:space="preserve"> SEQ </w:instrText>
-      </w:r>
-      <w:r>
-        <w:instrText>图</w:instrText>
-      </w:r>
-      <w:r>
-        <w:instrText xml:space="preserve"> \* ARABIC </w:instrText>
+        <w:instrText xml:space="preserve"> SEQ 图 \* ARABIC </w:instrText>
       </w:r>
       <w:r>
         <w:fldChar w:fldCharType="separate"/>
@@ -1156,7 +1081,7 @@
     </w:p>
     <w:p>
       <w:pPr>
-        <w:pStyle w:val="2"/>
+        <w:pStyle w:val="3"/>
         <w:numPr>
           <w:ilvl w:val="0"/>
           <w:numId w:val="1"/>
@@ -1169,7 +1094,6 @@
         <w:rPr>
           <w:rFonts w:hint="eastAsia"/>
         </w:rPr>
-        <w:lastRenderedPageBreak/>
         <w:t>界面设计</w:t>
       </w:r>
     </w:p>
@@ -1187,8 +1111,8 @@
           <w:color w:val="FF0000"/>
         </w:rPr>
         <w:drawing>
-          <wp:inline distT="0" distB="0" distL="0" distR="0" wp14:anchorId="1A919261" wp14:editId="6329E150">
-            <wp:extent cx="2185747" cy="3304146"/>
+          <wp:inline distT="0" distB="0" distL="0" distR="0">
+            <wp:extent cx="2185670" cy="3303905"/>
             <wp:effectExtent l="0" t="0" r="5080" b="0"/>
             <wp:docPr id="2026582838" name="图片 1"/>
             <wp:cNvGraphicFramePr>
@@ -1198,13 +1122,13 @@
               <a:graphicData uri="http://schemas.openxmlformats.org/drawingml/2006/picture">
                 <pic:pic xmlns:pic="http://schemas.openxmlformats.org/drawingml/2006/picture">
                   <pic:nvPicPr>
-                    <pic:cNvPr id="0" name="Picture 2"/>
+                    <pic:cNvPr id="2026582838" name="图片 1"/>
                     <pic:cNvPicPr>
                       <a:picLocks noChangeAspect="1" noChangeArrowheads="1"/>
                     </pic:cNvPicPr>
                   </pic:nvPicPr>
                   <pic:blipFill>
-                    <a:blip r:embed="rId9" cstate="print">
+                    <a:blip r:embed="rId8" cstate="print">
                       <a:extLst>
                         <a:ext uri="{28A0092B-C50C-407E-A947-70E740481C1C}">
                           <a14:useLocalDpi xmlns:a14="http://schemas.microsoft.com/office/drawing/2010/main" val="0"/>
@@ -1216,7 +1140,7 @@
                       <a:fillRect/>
                     </a:stretch>
                   </pic:blipFill>
-                  <pic:spPr bwMode="auto">
+                  <pic:spPr>
                     <a:xfrm>
                       <a:off x="0" y="0"/>
                       <a:ext cx="2197882" cy="3322490"/>
@@ -1247,29 +1171,20 @@
     </w:p>
     <w:p>
       <w:pPr>
-        <w:pStyle w:val="a3"/>
+        <w:pStyle w:val="4"/>
         <w:jc w:val="center"/>
         <w:rPr>
           <w:rFonts w:hint="eastAsia"/>
         </w:rPr>
       </w:pPr>
       <w:r>
-        <w:t>图</w:t>
-      </w:r>
-      <w:r>
-        <w:t xml:space="preserve"> </w:t>
+        <w:t xml:space="preserve">图 </w:t>
       </w:r>
       <w:r>
         <w:fldChar w:fldCharType="begin"/>
       </w:r>
       <w:r>
-        <w:instrText xml:space="preserve"> SEQ </w:instrText>
-      </w:r>
-      <w:r>
-        <w:instrText>图</w:instrText>
-      </w:r>
-      <w:r>
-        <w:instrText xml:space="preserve"> \* ARABIC </w:instrText>
+        <w:instrText xml:space="preserve"> SEQ 图 \* ARABIC </w:instrText>
       </w:r>
       <w:r>
         <w:fldChar w:fldCharType="separate"/>
@@ -1284,13 +1199,7 @@
         <w:rPr>
           <w:rFonts w:hint="eastAsia"/>
         </w:rPr>
-        <w:t xml:space="preserve"> </w:t>
-      </w:r>
-      <w:r>
-        <w:rPr>
-          <w:rFonts w:hint="eastAsia"/>
-        </w:rPr>
-        <w:t>页面流程图</w:t>
+        <w:t xml:space="preserve"> 页面流程图</w:t>
       </w:r>
     </w:p>
     <w:p>
@@ -1358,44 +1267,20 @@
     <w:sectPr>
       <w:pgSz w:w="11906" w:h="16838"/>
       <w:pgMar w:top="1440" w:right="1800" w:bottom="1440" w:left="1800" w:header="851" w:footer="992" w:gutter="0"/>
-      <w:cols w:space="425"/>
-      <w:docGrid w:type="lines" w:linePitch="312"/>
+      <w:cols w:space="425" w:num="1"/>
+      <w:docGrid w:type="lines" w:linePitch="312" w:charSpace="0"/>
     </w:sectPr>
   </w:body>
 </w:document>
 </file>
 
 <file path=word/numbering.xml><?xml version="1.0" encoding="utf-8"?>
-<w:numbering xmlns:wpc="http://schemas.microsoft.com/office/word/2010/wordprocessingCanvas" xmlns:cx="http://schemas.microsoft.com/office/drawing/2014/chartex" xmlns:cx1="http://schemas.microsoft.com/office/drawing/2015/9/8/chartex" xmlns:cx2="http://schemas.microsoft.com/office/drawing/2015/10/21/chartex" xmlns:cx3="http://schemas.microsoft.com/office/drawing/2016/5/9/chartex" xmlns:cx4="http://schemas.microsoft.com/office/drawing/2016/5/10/chartex" xmlns:cx5="http://schemas.microsoft.com/office/drawing/2016/5/11/chartex" xmlns:cx6="http://schemas.microsoft.com/office/drawing/2016/5/12/chartex" xmlns:cx7="http://schemas.microsoft.com/office/drawing/2016/5/13/chartex" xmlns:cx8="http://schemas.microsoft.com/office/drawing/2016/5/14/chartex" xmlns:mc="http://schemas.openxmlformats.org/markup-compatibility/2006" xmlns:aink="http://schemas.microsoft.com/office/drawing/2016/ink" xmlns:am3d="http://schemas.microsoft.com/office/drawing/2017/model3d" xmlns:o="urn:schemas-microsoft-com:office:office" xmlns:oel="http://schemas.microsoft.com/office/2019/extlst" xmlns:r="http://schemas.openxmlformats.org/officeDocument/2006/relationships" xmlns:m="http://schemas.openxmlformats.org/officeDocument/2006/math" xmlns:v="urn:schemas-microsoft-com:vml" xmlns:wp14="http://schemas.microsoft.com/office/word/2010/wordprocessingDrawing" xmlns:wp="http://schemas.openxmlformats.org/drawingml/2006/wordprocessingDrawing" xmlns:w10="urn:schemas-microsoft-com:office:word" xmlns:w="http://schemas.openxmlformats.org/wordprocessingml/2006/main" xmlns:w14="http://schemas.microsoft.com/office/word/2010/wordml" xmlns:w15="http://schemas.microsoft.com/office/word/2012/wordml" xmlns:w16cex="http://schemas.microsoft.com/office/word/2018/wordml/cex" xmlns:w16cid="http://schemas.microsoft.com/office/word/2016/wordml/cid" xmlns:w16="http://schemas.microsoft.com/office/word/2018/wordml" xmlns:w16du="http://schemas.microsoft.com/office/word/2023/wordml/word16du" xmlns:w16sdtdh="http://schemas.microsoft.com/office/word/2020/wordml/sdtdatahash" xmlns:w16sdtfl="http://schemas.microsoft.com/office/word/2024/wordml/sdtformatlock" xmlns:w16se="http://schemas.microsoft.com/office/word/2015/wordml/symex" xmlns:wpg="http://schemas.microsoft.com/office/word/2010/wordprocessingGroup" xmlns:wpi="http://schemas.microsoft.com/office/word/2010/wordprocessingInk" xmlns:wne="http://schemas.microsoft.com/office/word/2006/wordml" xmlns:wps="http://schemas.microsoft.com/office/word/2010/wordprocessingShape" mc:Ignorable="w14 w15 w16se w16cid w16 w16cex w16sdtdh w16sdtfl w16du wp14">
-  <w:abstractNum w:abstractNumId="0" w15:restartNumberingAfterBreak="0">
-    <w:nsid w:val="E7FF117C"/>
-    <w:multiLevelType w:val="singleLevel"/>
-    <w:tmpl w:val="E7FF117C"/>
-    <w:lvl w:ilvl="0">
-      <w:start w:val="1"/>
-      <w:numFmt w:val="decimal"/>
-      <w:suff w:val="nothing"/>
-      <w:lvlText w:val="（%1）"/>
-      <w:lvlJc w:val="left"/>
-    </w:lvl>
-  </w:abstractNum>
-  <w:abstractNum w:abstractNumId="1" w15:restartNumberingAfterBreak="0">
-    <w:nsid w:val="EEFED4DD"/>
-    <w:multiLevelType w:val="singleLevel"/>
-    <w:tmpl w:val="EEFED4DD"/>
-    <w:lvl w:ilvl="0">
-      <w:start w:val="1"/>
-      <w:numFmt w:val="decimal"/>
-      <w:suff w:val="nothing"/>
-      <w:lvlText w:val="（%1）"/>
-      <w:lvlJc w:val="left"/>
-    </w:lvl>
-  </w:abstractNum>
-  <w:abstractNum w:abstractNumId="2" w15:restartNumberingAfterBreak="0">
+<w:numbering xmlns:wpc="http://schemas.microsoft.com/office/word/2010/wordprocessingCanvas" xmlns:mc="http://schemas.openxmlformats.org/markup-compatibility/2006" xmlns:o="urn:schemas-microsoft-com:office:office" xmlns:r="http://schemas.openxmlformats.org/officeDocument/2006/relationships" xmlns:m="http://schemas.openxmlformats.org/officeDocument/2006/math" xmlns:v="urn:schemas-microsoft-com:vml" xmlns:wp14="http://schemas.microsoft.com/office/word/2010/wordprocessingDrawing" xmlns:wp="http://schemas.openxmlformats.org/drawingml/2006/wordprocessingDrawing" xmlns:w10="urn:schemas-microsoft-com:office:word" xmlns:w="http://schemas.openxmlformats.org/wordprocessingml/2006/main" xmlns:w14="http://schemas.microsoft.com/office/word/2010/wordml" xmlns:wpg="http://schemas.microsoft.com/office/word/2010/wordprocessingGroup" xmlns:wpi="http://schemas.microsoft.com/office/word/2010/wordprocessingInk" xmlns:wne="http://schemas.microsoft.com/office/word/2006/wordml" xmlns:wps="http://schemas.microsoft.com/office/word/2010/wordprocessingShape" xmlns:wpsCustomData="http://www.wps.cn/officeDocument/2013/wpsCustomData" mc:Ignorable="w14 wp14">
+  <w:abstractNum w:abstractNumId="0">
     <w:nsid w:val="250A2A11"/>
     <w:multiLevelType w:val="multilevel"/>
     <w:tmpl w:val="250A2A11"/>
-    <w:lvl w:ilvl="0">
+    <w:lvl w:ilvl="0" w:tentative="0">
       <w:start w:val="1"/>
       <w:numFmt w:val="decimal"/>
       <w:lvlText w:val="（%1）"/>
@@ -1407,7 +1292,7 @@
         <w:rFonts w:hint="eastAsia"/>
       </w:rPr>
     </w:lvl>
-    <w:lvl w:ilvl="1">
+    <w:lvl w:ilvl="1" w:tentative="0">
       <w:start w:val="1"/>
       <w:numFmt w:val="lowerLetter"/>
       <w:lvlText w:val="%2)"/>
@@ -1416,7 +1301,7 @@
         <w:ind w:left="960" w:hanging="480"/>
       </w:pPr>
     </w:lvl>
-    <w:lvl w:ilvl="2">
+    <w:lvl w:ilvl="2" w:tentative="0">
       <w:start w:val="1"/>
       <w:numFmt w:val="lowerRoman"/>
       <w:lvlText w:val="%3."/>
@@ -1425,7 +1310,7 @@
         <w:ind w:left="1440" w:hanging="480"/>
       </w:pPr>
     </w:lvl>
-    <w:lvl w:ilvl="3">
+    <w:lvl w:ilvl="3" w:tentative="0">
       <w:start w:val="1"/>
       <w:numFmt w:val="decimal"/>
       <w:lvlText w:val="%4."/>
@@ -1434,7 +1319,7 @@
         <w:ind w:left="1920" w:hanging="480"/>
       </w:pPr>
     </w:lvl>
-    <w:lvl w:ilvl="4">
+    <w:lvl w:ilvl="4" w:tentative="0">
       <w:start w:val="1"/>
       <w:numFmt w:val="lowerLetter"/>
       <w:lvlText w:val="%5)"/>
@@ -1443,7 +1328,7 @@
         <w:ind w:left="2400" w:hanging="480"/>
       </w:pPr>
     </w:lvl>
-    <w:lvl w:ilvl="5">
+    <w:lvl w:ilvl="5" w:tentative="0">
       <w:start w:val="1"/>
       <w:numFmt w:val="lowerRoman"/>
       <w:lvlText w:val="%6."/>
@@ -1452,7 +1337,7 @@
         <w:ind w:left="2880" w:hanging="480"/>
       </w:pPr>
     </w:lvl>
-    <w:lvl w:ilvl="6">
+    <w:lvl w:ilvl="6" w:tentative="0">
       <w:start w:val="1"/>
       <w:numFmt w:val="decimal"/>
       <w:lvlText w:val="%7."/>
@@ -1461,7 +1346,7 @@
         <w:ind w:left="3360" w:hanging="480"/>
       </w:pPr>
     </w:lvl>
-    <w:lvl w:ilvl="7">
+    <w:lvl w:ilvl="7" w:tentative="0">
       <w:start w:val="1"/>
       <w:numFmt w:val="lowerLetter"/>
       <w:lvlText w:val="%8)"/>
@@ -1470,7 +1355,7 @@
         <w:ind w:left="3840" w:hanging="480"/>
       </w:pPr>
     </w:lvl>
-    <w:lvl w:ilvl="8">
+    <w:lvl w:ilvl="8" w:tentative="0">
       <w:start w:val="1"/>
       <w:numFmt w:val="lowerRoman"/>
       <w:lvlText w:val="%9."/>
@@ -1480,11 +1365,11 @@
       </w:pPr>
     </w:lvl>
   </w:abstractNum>
-  <w:abstractNum w:abstractNumId="3" w15:restartNumberingAfterBreak="0">
+  <w:abstractNum w:abstractNumId="1">
     <w:nsid w:val="3C6243AC"/>
     <w:multiLevelType w:val="multilevel"/>
     <w:tmpl w:val="3C6243AC"/>
-    <w:lvl w:ilvl="0">
+    <w:lvl w:ilvl="0" w:tentative="0">
       <w:start w:val="1"/>
       <w:numFmt w:val="decimal"/>
       <w:lvlText w:val="%1."/>
@@ -1493,7 +1378,7 @@
         <w:ind w:left="425" w:hanging="425"/>
       </w:pPr>
     </w:lvl>
-    <w:lvl w:ilvl="1">
+    <w:lvl w:ilvl="1" w:tentative="0">
       <w:start w:val="1"/>
       <w:numFmt w:val="decimal"/>
       <w:lvlText w:val="%1.%2."/>
@@ -1502,7 +1387,7 @@
         <w:ind w:left="567" w:hanging="567"/>
       </w:pPr>
     </w:lvl>
-    <w:lvl w:ilvl="2">
+    <w:lvl w:ilvl="2" w:tentative="0">
       <w:start w:val="1"/>
       <w:numFmt w:val="decimal"/>
       <w:lvlText w:val="%1.%2.%3."/>
@@ -1511,7 +1396,7 @@
         <w:ind w:left="709" w:hanging="709"/>
       </w:pPr>
     </w:lvl>
-    <w:lvl w:ilvl="3">
+    <w:lvl w:ilvl="3" w:tentative="0">
       <w:start w:val="1"/>
       <w:numFmt w:val="decimal"/>
       <w:lvlText w:val="%1.%2.%3.%4."/>
@@ -1520,7 +1405,7 @@
         <w:ind w:left="851" w:hanging="851"/>
       </w:pPr>
     </w:lvl>
-    <w:lvl w:ilvl="4">
+    <w:lvl w:ilvl="4" w:tentative="0">
       <w:start w:val="1"/>
       <w:numFmt w:val="decimal"/>
       <w:lvlText w:val="%1.%2.%3.%4.%5."/>
@@ -1529,7 +1414,7 @@
         <w:ind w:left="992" w:hanging="992"/>
       </w:pPr>
     </w:lvl>
-    <w:lvl w:ilvl="5">
+    <w:lvl w:ilvl="5" w:tentative="0">
       <w:start w:val="1"/>
       <w:numFmt w:val="decimal"/>
       <w:lvlText w:val="%1.%2.%3.%4.%5.%6."/>
@@ -1538,7 +1423,7 @@
         <w:ind w:left="1134" w:hanging="1134"/>
       </w:pPr>
     </w:lvl>
-    <w:lvl w:ilvl="6">
+    <w:lvl w:ilvl="6" w:tentative="0">
       <w:start w:val="1"/>
       <w:numFmt w:val="decimal"/>
       <w:lvlText w:val="%1.%2.%3.%4.%5.%6.%7."/>
@@ -1547,7 +1432,7 @@
         <w:ind w:left="1276" w:hanging="1276"/>
       </w:pPr>
     </w:lvl>
-    <w:lvl w:ilvl="7">
+    <w:lvl w:ilvl="7" w:tentative="0">
       <w:start w:val="1"/>
       <w:numFmt w:val="decimal"/>
       <w:lvlText w:val="%1.%2.%3.%4.%5.%6.%7.%8."/>
@@ -1556,7 +1441,7 @@
         <w:ind w:left="1418" w:hanging="1418"/>
       </w:pPr>
     </w:lvl>
-    <w:lvl w:ilvl="8">
+    <w:lvl w:ilvl="8" w:tentative="0">
       <w:start w:val="1"/>
       <w:numFmt w:val="decimal"/>
       <w:lvlText w:val="%1.%2.%3.%4.%5.%6.%7.%8.%9."/>
@@ -1566,554 +1451,299 @@
       </w:pPr>
     </w:lvl>
   </w:abstractNum>
-  <w:abstractNum w:abstractNumId="4" w15:restartNumberingAfterBreak="0">
-    <w:nsid w:val="5EDC5A72"/>
-    <w:multiLevelType w:val="multilevel"/>
-    <w:tmpl w:val="5EDC5A72"/>
-    <w:lvl w:ilvl="0">
-      <w:start w:val="1"/>
-      <w:numFmt w:val="decimal"/>
-      <w:lvlText w:val="（%1）"/>
-      <w:lvlJc w:val="left"/>
-      <w:pPr>
-        <w:ind w:left="720" w:hanging="720"/>
-      </w:pPr>
-      <w:rPr>
-        <w:rFonts w:hint="eastAsia"/>
-      </w:rPr>
-    </w:lvl>
-    <w:lvl w:ilvl="1">
-      <w:start w:val="1"/>
-      <w:numFmt w:val="lowerLetter"/>
-      <w:lvlText w:val="%2)"/>
-      <w:lvlJc w:val="left"/>
-      <w:pPr>
-        <w:ind w:left="960" w:hanging="480"/>
-      </w:pPr>
-    </w:lvl>
-    <w:lvl w:ilvl="2">
-      <w:start w:val="1"/>
-      <w:numFmt w:val="lowerRoman"/>
-      <w:lvlText w:val="%3."/>
-      <w:lvlJc w:val="right"/>
-      <w:pPr>
-        <w:ind w:left="1440" w:hanging="480"/>
-      </w:pPr>
-    </w:lvl>
-    <w:lvl w:ilvl="3">
-      <w:start w:val="1"/>
-      <w:numFmt w:val="decimal"/>
-      <w:lvlText w:val="%4."/>
-      <w:lvlJc w:val="left"/>
-      <w:pPr>
-        <w:ind w:left="1920" w:hanging="480"/>
-      </w:pPr>
-    </w:lvl>
-    <w:lvl w:ilvl="4">
-      <w:start w:val="1"/>
-      <w:numFmt w:val="lowerLetter"/>
-      <w:lvlText w:val="%5)"/>
-      <w:lvlJc w:val="left"/>
-      <w:pPr>
-        <w:ind w:left="2400" w:hanging="480"/>
-      </w:pPr>
-    </w:lvl>
-    <w:lvl w:ilvl="5">
-      <w:start w:val="1"/>
-      <w:numFmt w:val="lowerRoman"/>
-      <w:lvlText w:val="%6."/>
-      <w:lvlJc w:val="right"/>
-      <w:pPr>
-        <w:ind w:left="2880" w:hanging="480"/>
-      </w:pPr>
-    </w:lvl>
-    <w:lvl w:ilvl="6">
-      <w:start w:val="1"/>
-      <w:numFmt w:val="decimal"/>
-      <w:lvlText w:val="%7."/>
-      <w:lvlJc w:val="left"/>
-      <w:pPr>
-        <w:ind w:left="3360" w:hanging="480"/>
-      </w:pPr>
-    </w:lvl>
-    <w:lvl w:ilvl="7">
-      <w:start w:val="1"/>
-      <w:numFmt w:val="lowerLetter"/>
-      <w:lvlText w:val="%8)"/>
-      <w:lvlJc w:val="left"/>
-      <w:pPr>
-        <w:ind w:left="3840" w:hanging="480"/>
-      </w:pPr>
-    </w:lvl>
-    <w:lvl w:ilvl="8">
-      <w:start w:val="1"/>
-      <w:numFmt w:val="lowerRoman"/>
-      <w:lvlText w:val="%9."/>
-      <w:lvlJc w:val="right"/>
-      <w:pPr>
-        <w:ind w:left="4320" w:hanging="480"/>
-      </w:pPr>
-    </w:lvl>
-  </w:abstractNum>
-  <w:abstractNum w:abstractNumId="5" w15:restartNumberingAfterBreak="0">
-    <w:nsid w:val="7BF2B3E5"/>
-    <w:multiLevelType w:val="singleLevel"/>
-    <w:tmpl w:val="7BF2B3E5"/>
-    <w:lvl w:ilvl="0">
-      <w:start w:val="1"/>
-      <w:numFmt w:val="decimal"/>
-      <w:suff w:val="nothing"/>
-      <w:lvlText w:val="（%1）"/>
-      <w:lvlJc w:val="left"/>
-    </w:lvl>
-  </w:abstractNum>
-  <w:abstractNum w:abstractNumId="6" w15:restartNumberingAfterBreak="0">
-    <w:nsid w:val="7EFA9702"/>
-    <w:multiLevelType w:val="singleLevel"/>
-    <w:tmpl w:val="7EFA9702"/>
-    <w:lvl w:ilvl="0">
-      <w:start w:val="1"/>
-      <w:numFmt w:val="decimal"/>
-      <w:suff w:val="nothing"/>
-      <w:lvlText w:val="（%1）"/>
-      <w:lvlJc w:val="left"/>
-    </w:lvl>
-  </w:abstractNum>
-  <w:num w:numId="1" w16cid:durableId="433521585">
-    <w:abstractNumId w:val="3"/>
-  </w:num>
-  <w:num w:numId="2" w16cid:durableId="1668050726">
-    <w:abstractNumId w:val="2"/>
-  </w:num>
-  <w:num w:numId="3" w16cid:durableId="987902995">
+  <w:num w:numId="1">
     <w:abstractNumId w:val="1"/>
   </w:num>
-  <w:num w:numId="4" w16cid:durableId="2003728103">
-    <w:abstractNumId w:val="6"/>
-  </w:num>
-  <w:num w:numId="5" w16cid:durableId="543299553">
-    <w:abstractNumId w:val="4"/>
-  </w:num>
-  <w:num w:numId="6" w16cid:durableId="593441042">
-    <w:abstractNumId w:val="5"/>
-  </w:num>
-  <w:num w:numId="7" w16cid:durableId="449471095">
+  <w:num w:numId="2">
     <w:abstractNumId w:val="0"/>
   </w:num>
 </w:numbering>
 </file>
 
 <file path=word/styles.xml><?xml version="1.0" encoding="utf-8"?>
-<w:styles xmlns:mc="http://schemas.openxmlformats.org/markup-compatibility/2006" xmlns:r="http://schemas.openxmlformats.org/officeDocument/2006/relationships" xmlns:w="http://schemas.openxmlformats.org/wordprocessingml/2006/main" xmlns:w14="http://schemas.microsoft.com/office/word/2010/wordml" xmlns:w15="http://schemas.microsoft.com/office/word/2012/wordml" xmlns:w16cex="http://schemas.microsoft.com/office/word/2018/wordml/cex" xmlns:w16cid="http://schemas.microsoft.com/office/word/2016/wordml/cid" xmlns:w16="http://schemas.microsoft.com/office/word/2018/wordml" xmlns:w16du="http://schemas.microsoft.com/office/word/2023/wordml/word16du" xmlns:w16sdtdh="http://schemas.microsoft.com/office/word/2020/wordml/sdtdatahash" xmlns:w16sdtfl="http://schemas.microsoft.com/office/word/2024/wordml/sdtformatlock" xmlns:w16se="http://schemas.microsoft.com/office/word/2015/wordml/symex" mc:Ignorable="w14 w15 w16se w16cid w16 w16cex w16sdtdh w16sdtfl w16du">
+<w:styles xmlns:mc="http://schemas.openxmlformats.org/markup-compatibility/2006" xmlns:o="urn:schemas-microsoft-com:office:office" xmlns:r="http://schemas.openxmlformats.org/officeDocument/2006/relationships" xmlns:m="http://schemas.openxmlformats.org/officeDocument/2006/math" xmlns:v="urn:schemas-microsoft-com:vml" xmlns:w="http://schemas.openxmlformats.org/wordprocessingml/2006/main" xmlns:w14="http://schemas.microsoft.com/office/word/2010/wordml" xmlns:w10="urn:schemas-microsoft-com:office:word" xmlns:sl="http://schemas.openxmlformats.org/schemaLibrary/2006/main" xmlns:wpsCustomData="http://www.wps.cn/officeDocument/2013/wpsCustomData" mc:Ignorable="w14">
   <w:docDefaults>
     <w:rPrDefault>
       <w:rPr>
-        <w:rFonts w:ascii="Times New Roman" w:eastAsia="宋体" w:hAnsi="Times New Roman" w:cs="Times New Roman"/>
-        <w:lang w:val="en-US" w:eastAsia="zh-CN" w:bidi="ar-SA"/>
+        <w:rFonts w:ascii="Times New Roman" w:hAnsi="Times New Roman" w:eastAsia="宋体" w:cs="Times New Roman"/>
       </w:rPr>
     </w:rPrDefault>
     <w:pPrDefault/>
   </w:docDefaults>
-  <w:latentStyles w:defLockedState="0" w:defUIPriority="99" w:defSemiHidden="0" w:defUnhideWhenUsed="0" w:defQFormat="0" w:count="376">
-    <w:lsdException w:name="Normal" w:uiPriority="0" w:qFormat="1"/>
-    <w:lsdException w:name="heading 1" w:uiPriority="9" w:qFormat="1"/>
-    <w:lsdException w:name="heading 2" w:uiPriority="9" w:unhideWhenUsed="1" w:qFormat="1"/>
-    <w:lsdException w:name="heading 3" w:semiHidden="1" w:uiPriority="9" w:unhideWhenUsed="1" w:qFormat="1"/>
-    <w:lsdException w:name="heading 4" w:semiHidden="1" w:uiPriority="9" w:unhideWhenUsed="1" w:qFormat="1"/>
-    <w:lsdException w:name="heading 5" w:semiHidden="1" w:uiPriority="9" w:unhideWhenUsed="1" w:qFormat="1"/>
-    <w:lsdException w:name="heading 6" w:semiHidden="1" w:uiPriority="9" w:unhideWhenUsed="1" w:qFormat="1"/>
-    <w:lsdException w:name="heading 7" w:semiHidden="1" w:uiPriority="9" w:unhideWhenUsed="1" w:qFormat="1"/>
-    <w:lsdException w:name="heading 8" w:semiHidden="1" w:uiPriority="9" w:unhideWhenUsed="1" w:qFormat="1"/>
-    <w:lsdException w:name="heading 9" w:semiHidden="1" w:uiPriority="9" w:unhideWhenUsed="1" w:qFormat="1"/>
-    <w:lsdException w:name="index 1" w:semiHidden="1" w:unhideWhenUsed="1"/>
-    <w:lsdException w:name="index 2" w:semiHidden="1" w:unhideWhenUsed="1"/>
-    <w:lsdException w:name="index 3" w:semiHidden="1" w:unhideWhenUsed="1"/>
-    <w:lsdException w:name="index 4" w:semiHidden="1" w:unhideWhenUsed="1"/>
-    <w:lsdException w:name="index 5" w:semiHidden="1" w:unhideWhenUsed="1"/>
-    <w:lsdException w:name="index 6" w:semiHidden="1" w:unhideWhenUsed="1"/>
-    <w:lsdException w:name="index 7" w:semiHidden="1" w:unhideWhenUsed="1"/>
-    <w:lsdException w:name="index 8" w:semiHidden="1" w:unhideWhenUsed="1"/>
-    <w:lsdException w:name="index 9" w:semiHidden="1" w:unhideWhenUsed="1"/>
-    <w:lsdException w:name="toc 1" w:semiHidden="1" w:uiPriority="39" w:unhideWhenUsed="1"/>
-    <w:lsdException w:name="toc 2" w:semiHidden="1" w:uiPriority="39" w:unhideWhenUsed="1"/>
-    <w:lsdException w:name="toc 3" w:semiHidden="1" w:uiPriority="39" w:unhideWhenUsed="1"/>
-    <w:lsdException w:name="toc 4" w:semiHidden="1" w:uiPriority="39" w:unhideWhenUsed="1"/>
-    <w:lsdException w:name="toc 5" w:semiHidden="1" w:uiPriority="39" w:unhideWhenUsed="1"/>
-    <w:lsdException w:name="toc 6" w:semiHidden="1" w:uiPriority="39" w:unhideWhenUsed="1"/>
-    <w:lsdException w:name="toc 7" w:semiHidden="1" w:uiPriority="39" w:unhideWhenUsed="1"/>
-    <w:lsdException w:name="toc 8" w:semiHidden="1" w:uiPriority="39" w:unhideWhenUsed="1"/>
-    <w:lsdException w:name="toc 9" w:semiHidden="1" w:uiPriority="39" w:unhideWhenUsed="1"/>
-    <w:lsdException w:name="Normal Indent" w:semiHidden="1" w:unhideWhenUsed="1"/>
-    <w:lsdException w:name="footnote text" w:semiHidden="1" w:unhideWhenUsed="1"/>
-    <w:lsdException w:name="annotation text" w:semiHidden="1" w:unhideWhenUsed="1"/>
-    <w:lsdException w:name="header" w:semiHidden="1" w:unhideWhenUsed="1"/>
-    <w:lsdException w:name="footer" w:semiHidden="1" w:unhideWhenUsed="1"/>
-    <w:lsdException w:name="index heading" w:semiHidden="1" w:unhideWhenUsed="1"/>
-    <w:lsdException w:name="caption" w:uiPriority="35" w:unhideWhenUsed="1" w:qFormat="1"/>
-    <w:lsdException w:name="table of figures" w:semiHidden="1" w:unhideWhenUsed="1"/>
-    <w:lsdException w:name="envelope address" w:semiHidden="1" w:unhideWhenUsed="1"/>
-    <w:lsdException w:name="envelope return" w:semiHidden="1" w:unhideWhenUsed="1"/>
-    <w:lsdException w:name="footnote reference" w:semiHidden="1" w:unhideWhenUsed="1"/>
-    <w:lsdException w:name="annotation reference" w:semiHidden="1" w:unhideWhenUsed="1"/>
-    <w:lsdException w:name="line number" w:semiHidden="1" w:unhideWhenUsed="1"/>
-    <w:lsdException w:name="page number" w:semiHidden="1" w:unhideWhenUsed="1"/>
-    <w:lsdException w:name="endnote reference" w:semiHidden="1" w:unhideWhenUsed="1"/>
-    <w:lsdException w:name="endnote text" w:semiHidden="1" w:unhideWhenUsed="1"/>
-    <w:lsdException w:name="table of authorities" w:semiHidden="1" w:unhideWhenUsed="1"/>
-    <w:lsdException w:name="macro" w:semiHidden="1" w:unhideWhenUsed="1"/>
-    <w:lsdException w:name="toa heading" w:semiHidden="1" w:unhideWhenUsed="1"/>
-    <w:lsdException w:name="List" w:semiHidden="1" w:unhideWhenUsed="1"/>
-    <w:lsdException w:name="List Bullet" w:semiHidden="1" w:unhideWhenUsed="1"/>
-    <w:lsdException w:name="List Number" w:semiHidden="1" w:unhideWhenUsed="1"/>
-    <w:lsdException w:name="List 2" w:semiHidden="1" w:unhideWhenUsed="1"/>
-    <w:lsdException w:name="List 3" w:semiHidden="1" w:unhideWhenUsed="1"/>
-    <w:lsdException w:name="List 4" w:semiHidden="1" w:unhideWhenUsed="1"/>
-    <w:lsdException w:name="List 5" w:semiHidden="1" w:unhideWhenUsed="1"/>
-    <w:lsdException w:name="List Bullet 2" w:semiHidden="1" w:unhideWhenUsed="1"/>
-    <w:lsdException w:name="List Bullet 3" w:semiHidden="1" w:unhideWhenUsed="1"/>
-    <w:lsdException w:name="List Bullet 4" w:semiHidden="1" w:unhideWhenUsed="1"/>
-    <w:lsdException w:name="List Bullet 5" w:semiHidden="1" w:unhideWhenUsed="1"/>
-    <w:lsdException w:name="List Number 2" w:semiHidden="1" w:unhideWhenUsed="1"/>
-    <w:lsdException w:name="List Number 3" w:semiHidden="1" w:unhideWhenUsed="1"/>
-    <w:lsdException w:name="List Number 4" w:semiHidden="1" w:unhideWhenUsed="1"/>
-    <w:lsdException w:name="List Number 5" w:semiHidden="1" w:unhideWhenUsed="1"/>
-    <w:lsdException w:name="Title" w:uiPriority="10" w:qFormat="1"/>
-    <w:lsdException w:name="Closing" w:semiHidden="1" w:unhideWhenUsed="1"/>
-    <w:lsdException w:name="Signature" w:semiHidden="1" w:unhideWhenUsed="1"/>
-    <w:lsdException w:name="Default Paragraph Font" w:uiPriority="1" w:unhideWhenUsed="1"/>
-    <w:lsdException w:name="Body Text" w:semiHidden="1" w:unhideWhenUsed="1"/>
-    <w:lsdException w:name="Body Text Indent" w:semiHidden="1" w:unhideWhenUsed="1"/>
-    <w:lsdException w:name="List Continue" w:semiHidden="1" w:unhideWhenUsed="1"/>
-    <w:lsdException w:name="List Continue 2" w:semiHidden="1" w:unhideWhenUsed="1"/>
-    <w:lsdException w:name="List Continue 3" w:semiHidden="1" w:unhideWhenUsed="1"/>
-    <w:lsdException w:name="List Continue 4" w:semiHidden="1" w:unhideWhenUsed="1"/>
-    <w:lsdException w:name="List Continue 5" w:semiHidden="1" w:unhideWhenUsed="1"/>
-    <w:lsdException w:name="Message Header" w:semiHidden="1" w:unhideWhenUsed="1"/>
-    <w:lsdException w:name="Subtitle" w:uiPriority="11" w:qFormat="1"/>
-    <w:lsdException w:name="Salutation" w:semiHidden="1" w:unhideWhenUsed="1"/>
-    <w:lsdException w:name="Date" w:semiHidden="1" w:unhideWhenUsed="1"/>
-    <w:lsdException w:name="Body Text First Indent" w:semiHidden="1" w:unhideWhenUsed="1"/>
-    <w:lsdException w:name="Body Text First Indent 2" w:semiHidden="1" w:unhideWhenUsed="1"/>
-    <w:lsdException w:name="Note Heading" w:semiHidden="1" w:unhideWhenUsed="1"/>
-    <w:lsdException w:name="Body Text 2" w:semiHidden="1" w:unhideWhenUsed="1"/>
-    <w:lsdException w:name="Body Text 3" w:semiHidden="1" w:unhideWhenUsed="1"/>
-    <w:lsdException w:name="Body Text Indent 2" w:semiHidden="1" w:unhideWhenUsed="1"/>
-    <w:lsdException w:name="Body Text Indent 3" w:semiHidden="1" w:unhideWhenUsed="1"/>
-    <w:lsdException w:name="Block Text" w:semiHidden="1" w:unhideWhenUsed="1"/>
-    <w:lsdException w:name="Hyperlink" w:semiHidden="1" w:unhideWhenUsed="1"/>
-    <w:lsdException w:name="FollowedHyperlink" w:semiHidden="1" w:unhideWhenUsed="1"/>
-    <w:lsdException w:name="Strong" w:uiPriority="22" w:qFormat="1"/>
-    <w:lsdException w:name="Emphasis" w:uiPriority="20" w:qFormat="1"/>
-    <w:lsdException w:name="Document Map" w:semiHidden="1" w:unhideWhenUsed="1"/>
-    <w:lsdException w:name="Plain Text" w:semiHidden="1" w:unhideWhenUsed="1"/>
-    <w:lsdException w:name="E-mail Signature" w:semiHidden="1" w:unhideWhenUsed="1"/>
-    <w:lsdException w:name="HTML Top of Form" w:semiHidden="1" w:unhideWhenUsed="1"/>
-    <w:lsdException w:name="HTML Bottom of Form" w:semiHidden="1" w:unhideWhenUsed="1"/>
-    <w:lsdException w:name="Normal (Web)" w:semiHidden="1" w:unhideWhenUsed="1"/>
-    <w:lsdException w:name="HTML Acronym" w:semiHidden="1" w:unhideWhenUsed="1"/>
-    <w:lsdException w:name="HTML Address" w:semiHidden="1" w:unhideWhenUsed="1"/>
-    <w:lsdException w:name="HTML Cite" w:semiHidden="1" w:unhideWhenUsed="1"/>
-    <w:lsdException w:name="HTML Code" w:semiHidden="1" w:unhideWhenUsed="1"/>
-    <w:lsdException w:name="HTML Definition" w:semiHidden="1" w:unhideWhenUsed="1"/>
-    <w:lsdException w:name="HTML Keyboard" w:semiHidden="1" w:unhideWhenUsed="1"/>
-    <w:lsdException w:name="HTML Preformatted" w:semiHidden="1" w:unhideWhenUsed="1"/>
-    <w:lsdException w:name="HTML Sample" w:semiHidden="1" w:unhideWhenUsed="1"/>
-    <w:lsdException w:name="HTML Typewriter" w:semiHidden="1" w:unhideWhenUsed="1"/>
-    <w:lsdException w:name="HTML Variable" w:semiHidden="1" w:unhideWhenUsed="1"/>
-    <w:lsdException w:name="Normal Table" w:semiHidden="1" w:unhideWhenUsed="1"/>
-    <w:lsdException w:name="annotation subject" w:semiHidden="1" w:unhideWhenUsed="1"/>
-    <w:lsdException w:name="No List" w:semiHidden="1" w:unhideWhenUsed="1"/>
-    <w:lsdException w:name="Outline List 1" w:semiHidden="1" w:unhideWhenUsed="1"/>
-    <w:lsdException w:name="Outline List 2" w:semiHidden="1" w:unhideWhenUsed="1"/>
-    <w:lsdException w:name="Outline List 3" w:semiHidden="1" w:unhideWhenUsed="1"/>
-    <w:lsdException w:name="Table Simple 1" w:semiHidden="1" w:unhideWhenUsed="1"/>
-    <w:lsdException w:name="Table Simple 2" w:semiHidden="1" w:unhideWhenUsed="1"/>
-    <w:lsdException w:name="Table Simple 3" w:semiHidden="1" w:unhideWhenUsed="1"/>
-    <w:lsdException w:name="Table Classic 1" w:semiHidden="1" w:unhideWhenUsed="1"/>
-    <w:lsdException w:name="Table Classic 2" w:semiHidden="1" w:unhideWhenUsed="1"/>
-    <w:lsdException w:name="Table Classic 3" w:semiHidden="1" w:unhideWhenUsed="1"/>
-    <w:lsdException w:name="Table Classic 4" w:semiHidden="1" w:unhideWhenUsed="1"/>
-    <w:lsdException w:name="Table Colorful 1" w:semiHidden="1" w:unhideWhenUsed="1"/>
-    <w:lsdException w:name="Table Colorful 2" w:semiHidden="1" w:unhideWhenUsed="1"/>
-    <w:lsdException w:name="Table Colorful 3" w:semiHidden="1" w:unhideWhenUsed="1"/>
-    <w:lsdException w:name="Table Columns 1" w:semiHidden="1" w:unhideWhenUsed="1"/>
-    <w:lsdException w:name="Table Columns 2" w:semiHidden="1" w:unhideWhenUsed="1"/>
-    <w:lsdException w:name="Table Columns 3" w:semiHidden="1" w:unhideWhenUsed="1"/>
-    <w:lsdException w:name="Table Columns 4" w:semiHidden="1" w:unhideWhenUsed="1"/>
-    <w:lsdException w:name="Table Columns 5" w:semiHidden="1" w:unhideWhenUsed="1"/>
-    <w:lsdException w:name="Table Grid 1" w:semiHidden="1" w:unhideWhenUsed="1"/>
-    <w:lsdException w:name="Table Grid 2" w:semiHidden="1" w:unhideWhenUsed="1"/>
-    <w:lsdException w:name="Table Grid 3" w:semiHidden="1" w:unhideWhenUsed="1"/>
-    <w:lsdException w:name="Table Grid 4" w:semiHidden="1" w:unhideWhenUsed="1"/>
-    <w:lsdException w:name="Table Grid 5" w:semiHidden="1" w:unhideWhenUsed="1"/>
-    <w:lsdException w:name="Table Grid 6" w:semiHidden="1" w:unhideWhenUsed="1"/>
-    <w:lsdException w:name="Table Grid 7" w:semiHidden="1" w:unhideWhenUsed="1"/>
-    <w:lsdException w:name="Table Grid 8" w:semiHidden="1" w:unhideWhenUsed="1"/>
-    <w:lsdException w:name="Table List 1" w:semiHidden="1" w:unhideWhenUsed="1"/>
-    <w:lsdException w:name="Table List 2" w:semiHidden="1" w:unhideWhenUsed="1"/>
-    <w:lsdException w:name="Table List 3" w:semiHidden="1" w:unhideWhenUsed="1"/>
-    <w:lsdException w:name="Table List 4" w:semiHidden="1" w:unhideWhenUsed="1"/>
-    <w:lsdException w:name="Table List 5" w:semiHidden="1" w:unhideWhenUsed="1"/>
-    <w:lsdException w:name="Table List 6" w:semiHidden="1" w:unhideWhenUsed="1"/>
-    <w:lsdException w:name="Table List 7" w:semiHidden="1" w:unhideWhenUsed="1"/>
-    <w:lsdException w:name="Table List 8" w:semiHidden="1" w:unhideWhenUsed="1"/>
-    <w:lsdException w:name="Table 3D effects 1" w:semiHidden="1" w:unhideWhenUsed="1"/>
-    <w:lsdException w:name="Table 3D effects 2" w:semiHidden="1" w:unhideWhenUsed="1"/>
-    <w:lsdException w:name="Table 3D effects 3" w:semiHidden="1" w:unhideWhenUsed="1"/>
-    <w:lsdException w:name="Table Contemporary" w:semiHidden="1" w:unhideWhenUsed="1"/>
-    <w:lsdException w:name="Table Elegant" w:semiHidden="1" w:unhideWhenUsed="1"/>
-    <w:lsdException w:name="Table Professional" w:semiHidden="1" w:unhideWhenUsed="1"/>
-    <w:lsdException w:name="Table Subtle 1" w:semiHidden="1" w:unhideWhenUsed="1"/>
-    <w:lsdException w:name="Table Subtle 2" w:semiHidden="1" w:unhideWhenUsed="1"/>
-    <w:lsdException w:name="Table Web 1" w:semiHidden="1" w:unhideWhenUsed="1"/>
-    <w:lsdException w:name="Table Web 2" w:semiHidden="1" w:unhideWhenUsed="1"/>
-    <w:lsdException w:name="Table Web 3" w:semiHidden="1" w:unhideWhenUsed="1"/>
-    <w:lsdException w:name="Balloon Text" w:semiHidden="1" w:unhideWhenUsed="1"/>
-    <w:lsdException w:name="Table Grid" w:uiPriority="39"/>
-    <w:lsdException w:name="Table Theme" w:semiHidden="1" w:unhideWhenUsed="1"/>
-    <w:lsdException w:name="Placeholder Text" w:semiHidden="1" w:unhideWhenUsed="1"/>
-    <w:lsdException w:name="No Spacing" w:semiHidden="1" w:unhideWhenUsed="1"/>
-    <w:lsdException w:name="Light Shading" w:uiPriority="60"/>
-    <w:lsdException w:name="Light List" w:uiPriority="61"/>
-    <w:lsdException w:name="Light Grid" w:uiPriority="62"/>
-    <w:lsdException w:name="Medium Shading 1" w:uiPriority="63"/>
-    <w:lsdException w:name="Medium Shading 2" w:uiPriority="64"/>
-    <w:lsdException w:name="Medium List 1" w:uiPriority="65"/>
-    <w:lsdException w:name="Medium List 2" w:uiPriority="66"/>
-    <w:lsdException w:name="Medium Grid 1" w:uiPriority="67"/>
-    <w:lsdException w:name="Medium Grid 2" w:uiPriority="68"/>
-    <w:lsdException w:name="Medium Grid 3" w:uiPriority="69"/>
-    <w:lsdException w:name="Dark List" w:uiPriority="70"/>
-    <w:lsdException w:name="Colorful Shading" w:uiPriority="71"/>
-    <w:lsdException w:name="Colorful List" w:uiPriority="72"/>
-    <w:lsdException w:name="Colorful Grid" w:uiPriority="73"/>
-    <w:lsdException w:name="Light Shading Accent 1" w:uiPriority="60"/>
-    <w:lsdException w:name="Light List Accent 1" w:uiPriority="61"/>
-    <w:lsdException w:name="Light Grid Accent 1" w:uiPriority="62"/>
-    <w:lsdException w:name="Medium Shading 1 Accent 1" w:uiPriority="63"/>
-    <w:lsdException w:name="Medium Shading 2 Accent 1" w:uiPriority="64"/>
-    <w:lsdException w:name="Medium List 1 Accent 1" w:uiPriority="65"/>
-    <w:lsdException w:name="Revision" w:semiHidden="1" w:unhideWhenUsed="1"/>
-    <w:lsdException w:name="List Paragraph" w:semiHidden="1" w:unhideWhenUsed="1"/>
-    <w:lsdException w:name="Quote" w:semiHidden="1" w:unhideWhenUsed="1"/>
-    <w:lsdException w:name="Intense Quote" w:semiHidden="1" w:unhideWhenUsed="1"/>
-    <w:lsdException w:name="Medium List 2 Accent 1" w:uiPriority="66"/>
-    <w:lsdException w:name="Medium Grid 1 Accent 1" w:uiPriority="67"/>
-    <w:lsdException w:name="Medium Grid 2 Accent 1" w:uiPriority="68"/>
-    <w:lsdException w:name="Medium Grid 3 Accent 1" w:uiPriority="69"/>
-    <w:lsdException w:name="Dark List Accent 1" w:uiPriority="70"/>
-    <w:lsdException w:name="Colorful Shading Accent 1" w:uiPriority="71"/>
-    <w:lsdException w:name="Colorful List Accent 1" w:uiPriority="72"/>
-    <w:lsdException w:name="Colorful Grid Accent 1" w:uiPriority="73"/>
-    <w:lsdException w:name="Light Shading Accent 2" w:uiPriority="60"/>
-    <w:lsdException w:name="Light List Accent 2" w:uiPriority="61"/>
-    <w:lsdException w:name="Light Grid Accent 2" w:uiPriority="62"/>
-    <w:lsdException w:name="Medium Shading 1 Accent 2" w:uiPriority="63"/>
-    <w:lsdException w:name="Medium Shading 2 Accent 2" w:uiPriority="64"/>
-    <w:lsdException w:name="Medium List 1 Accent 2" w:uiPriority="65"/>
-    <w:lsdException w:name="Medium List 2 Accent 2" w:uiPriority="66"/>
-    <w:lsdException w:name="Medium Grid 1 Accent 2" w:uiPriority="67"/>
-    <w:lsdException w:name="Medium Grid 2 Accent 2" w:uiPriority="68"/>
-    <w:lsdException w:name="Medium Grid 3 Accent 2" w:uiPriority="69"/>
-    <w:lsdException w:name="Dark List Accent 2" w:uiPriority="70"/>
-    <w:lsdException w:name="Colorful Shading Accent 2" w:uiPriority="71"/>
-    <w:lsdException w:name="Colorful List Accent 2" w:uiPriority="72"/>
-    <w:lsdException w:name="Colorful Grid Accent 2" w:uiPriority="73"/>
-    <w:lsdException w:name="Light Shading Accent 3" w:uiPriority="60"/>
-    <w:lsdException w:name="Light List Accent 3" w:uiPriority="61"/>
-    <w:lsdException w:name="Light Grid Accent 3" w:uiPriority="62"/>
-    <w:lsdException w:name="Medium Shading 1 Accent 3" w:uiPriority="63"/>
-    <w:lsdException w:name="Medium Shading 2 Accent 3" w:uiPriority="64"/>
-    <w:lsdException w:name="Medium List 1 Accent 3" w:uiPriority="65"/>
-    <w:lsdException w:name="Medium List 2 Accent 3" w:uiPriority="66"/>
-    <w:lsdException w:name="Medium Grid 1 Accent 3" w:uiPriority="67"/>
-    <w:lsdException w:name="Medium Grid 2 Accent 3" w:uiPriority="68"/>
-    <w:lsdException w:name="Medium Grid 3 Accent 3" w:uiPriority="69"/>
-    <w:lsdException w:name="Dark List Accent 3" w:uiPriority="70"/>
-    <w:lsdException w:name="Colorful Shading Accent 3" w:uiPriority="71"/>
-    <w:lsdException w:name="Colorful List Accent 3" w:uiPriority="72"/>
-    <w:lsdException w:name="Colorful Grid Accent 3" w:uiPriority="73"/>
-    <w:lsdException w:name="Light Shading Accent 4" w:uiPriority="60"/>
-    <w:lsdException w:name="Light List Accent 4" w:uiPriority="61"/>
-    <w:lsdException w:name="Light Grid Accent 4" w:uiPriority="62"/>
-    <w:lsdException w:name="Medium Shading 1 Accent 4" w:uiPriority="63"/>
-    <w:lsdException w:name="Medium Shading 2 Accent 4" w:uiPriority="64"/>
-    <w:lsdException w:name="Medium List 1 Accent 4" w:uiPriority="65"/>
-    <w:lsdException w:name="Medium List 2 Accent 4" w:uiPriority="66"/>
-    <w:lsdException w:name="Medium Grid 1 Accent 4" w:uiPriority="67"/>
-    <w:lsdException w:name="Medium Grid 2 Accent 4" w:uiPriority="68"/>
-    <w:lsdException w:name="Medium Grid 3 Accent 4" w:uiPriority="69"/>
-    <w:lsdException w:name="Dark List Accent 4" w:uiPriority="70"/>
-    <w:lsdException w:name="Colorful Shading Accent 4" w:uiPriority="71"/>
-    <w:lsdException w:name="Colorful List Accent 4" w:uiPriority="72"/>
-    <w:lsdException w:name="Colorful Grid Accent 4" w:uiPriority="73"/>
-    <w:lsdException w:name="Light Shading Accent 5" w:uiPriority="60"/>
-    <w:lsdException w:name="Light List Accent 5" w:uiPriority="61"/>
-    <w:lsdException w:name="Light Grid Accent 5" w:uiPriority="62"/>
-    <w:lsdException w:name="Medium Shading 1 Accent 5" w:uiPriority="63"/>
-    <w:lsdException w:name="Medium Shading 2 Accent 5" w:uiPriority="64"/>
-    <w:lsdException w:name="Medium List 1 Accent 5" w:uiPriority="65"/>
-    <w:lsdException w:name="Medium List 2 Accent 5" w:uiPriority="66"/>
-    <w:lsdException w:name="Medium Grid 1 Accent 5" w:uiPriority="67"/>
-    <w:lsdException w:name="Medium Grid 2 Accent 5" w:uiPriority="68"/>
-    <w:lsdException w:name="Medium Grid 3 Accent 5" w:uiPriority="69"/>
-    <w:lsdException w:name="Dark List Accent 5" w:uiPriority="70"/>
-    <w:lsdException w:name="Colorful Shading Accent 5" w:uiPriority="71"/>
-    <w:lsdException w:name="Colorful List Accent 5" w:uiPriority="72"/>
-    <w:lsdException w:name="Colorful Grid Accent 5" w:uiPriority="73"/>
-    <w:lsdException w:name="Light Shading Accent 6" w:uiPriority="60"/>
-    <w:lsdException w:name="Light List Accent 6" w:uiPriority="61"/>
-    <w:lsdException w:name="Light Grid Accent 6" w:uiPriority="62"/>
-    <w:lsdException w:name="Medium Shading 1 Accent 6" w:uiPriority="63"/>
-    <w:lsdException w:name="Medium Shading 2 Accent 6" w:uiPriority="64"/>
-    <w:lsdException w:name="Medium List 1 Accent 6" w:uiPriority="65"/>
-    <w:lsdException w:name="Medium List 2 Accent 6" w:uiPriority="66"/>
-    <w:lsdException w:name="Medium Grid 1 Accent 6" w:uiPriority="67"/>
-    <w:lsdException w:name="Medium Grid 2 Accent 6" w:uiPriority="68"/>
-    <w:lsdException w:name="Medium Grid 3 Accent 6" w:uiPriority="69"/>
-    <w:lsdException w:name="Dark List Accent 6" w:uiPriority="70"/>
-    <w:lsdException w:name="Colorful Shading Accent 6" w:uiPriority="71"/>
-    <w:lsdException w:name="Colorful List Accent 6" w:uiPriority="72"/>
-    <w:lsdException w:name="Colorful Grid Accent 6" w:uiPriority="73"/>
-    <w:lsdException w:name="Subtle Emphasis" w:uiPriority="19" w:qFormat="1"/>
-    <w:lsdException w:name="Intense Emphasis" w:uiPriority="21" w:qFormat="1"/>
-    <w:lsdException w:name="Subtle Reference" w:uiPriority="31" w:qFormat="1"/>
-    <w:lsdException w:name="Intense Reference" w:uiPriority="32" w:qFormat="1"/>
-    <w:lsdException w:name="Book Title" w:uiPriority="33" w:qFormat="1"/>
-    <w:lsdException w:name="Bibliography" w:semiHidden="1" w:uiPriority="37" w:unhideWhenUsed="1"/>
-    <w:lsdException w:name="TOC Heading" w:semiHidden="1" w:uiPriority="39" w:unhideWhenUsed="1" w:qFormat="1"/>
-    <w:lsdException w:name="Plain Table 1" w:uiPriority="41"/>
-    <w:lsdException w:name="Plain Table 2" w:uiPriority="42"/>
-    <w:lsdException w:name="Plain Table 3" w:uiPriority="43"/>
-    <w:lsdException w:name="Plain Table 4" w:uiPriority="44"/>
-    <w:lsdException w:name="Plain Table 5" w:uiPriority="45"/>
-    <w:lsdException w:name="Grid Table Light" w:uiPriority="40"/>
-    <w:lsdException w:name="Grid Table 1 Light" w:uiPriority="46"/>
-    <w:lsdException w:name="Grid Table 2" w:uiPriority="47"/>
-    <w:lsdException w:name="Grid Table 3" w:uiPriority="48"/>
-    <w:lsdException w:name="Grid Table 4" w:uiPriority="49"/>
-    <w:lsdException w:name="Grid Table 5 Dark" w:uiPriority="50"/>
-    <w:lsdException w:name="Grid Table 6 Colorful" w:uiPriority="51"/>
-    <w:lsdException w:name="Grid Table 7 Colorful" w:uiPriority="52"/>
-    <w:lsdException w:name="Grid Table 1 Light Accent 1" w:uiPriority="46"/>
-    <w:lsdException w:name="Grid Table 2 Accent 1" w:uiPriority="47"/>
-    <w:lsdException w:name="Grid Table 3 Accent 1" w:uiPriority="48"/>
-    <w:lsdException w:name="Grid Table 4 Accent 1" w:uiPriority="49"/>
-    <w:lsdException w:name="Grid Table 5 Dark Accent 1" w:uiPriority="50"/>
-    <w:lsdException w:name="Grid Table 6 Colorful Accent 1" w:uiPriority="51"/>
-    <w:lsdException w:name="Grid Table 7 Colorful Accent 1" w:uiPriority="52"/>
-    <w:lsdException w:name="Grid Table 1 Light Accent 2" w:uiPriority="46"/>
-    <w:lsdException w:name="Grid Table 2 Accent 2" w:uiPriority="47"/>
-    <w:lsdException w:name="Grid Table 3 Accent 2" w:uiPriority="48"/>
-    <w:lsdException w:name="Grid Table 4 Accent 2" w:uiPriority="49"/>
-    <w:lsdException w:name="Grid Table 5 Dark Accent 2" w:uiPriority="50"/>
-    <w:lsdException w:name="Grid Table 6 Colorful Accent 2" w:uiPriority="51"/>
-    <w:lsdException w:name="Grid Table 7 Colorful Accent 2" w:uiPriority="52"/>
-    <w:lsdException w:name="Grid Table 1 Light Accent 3" w:uiPriority="46"/>
-    <w:lsdException w:name="Grid Table 2 Accent 3" w:uiPriority="47"/>
-    <w:lsdException w:name="Grid Table 3 Accent 3" w:uiPriority="48"/>
-    <w:lsdException w:name="Grid Table 4 Accent 3" w:uiPriority="49"/>
-    <w:lsdException w:name="Grid Table 5 Dark Accent 3" w:uiPriority="50"/>
-    <w:lsdException w:name="Grid Table 6 Colorful Accent 3" w:uiPriority="51"/>
-    <w:lsdException w:name="Grid Table 7 Colorful Accent 3" w:uiPriority="52"/>
-    <w:lsdException w:name="Grid Table 1 Light Accent 4" w:uiPriority="46"/>
-    <w:lsdException w:name="Grid Table 2 Accent 4" w:uiPriority="47"/>
-    <w:lsdException w:name="Grid Table 3 Accent 4" w:uiPriority="48"/>
-    <w:lsdException w:name="Grid Table 4 Accent 4" w:uiPriority="49"/>
-    <w:lsdException w:name="Grid Table 5 Dark Accent 4" w:uiPriority="50"/>
-    <w:lsdException w:name="Grid Table 6 Colorful Accent 4" w:uiPriority="51"/>
-    <w:lsdException w:name="Grid Table 7 Colorful Accent 4" w:uiPriority="52"/>
-    <w:lsdException w:name="Grid Table 1 Light Accent 5" w:uiPriority="46"/>
-    <w:lsdException w:name="Grid Table 2 Accent 5" w:uiPriority="47"/>
-    <w:lsdException w:name="Grid Table 3 Accent 5" w:uiPriority="48"/>
-    <w:lsdException w:name="Grid Table 4 Accent 5" w:uiPriority="49"/>
-    <w:lsdException w:name="Grid Table 5 Dark Accent 5" w:uiPriority="50"/>
-    <w:lsdException w:name="Grid Table 6 Colorful Accent 5" w:uiPriority="51"/>
-    <w:lsdException w:name="Grid Table 7 Colorful Accent 5" w:uiPriority="52"/>
-    <w:lsdException w:name="Grid Table 1 Light Accent 6" w:uiPriority="46"/>
-    <w:lsdException w:name="Grid Table 2 Accent 6" w:uiPriority="47"/>
-    <w:lsdException w:name="Grid Table 3 Accent 6" w:uiPriority="48"/>
-    <w:lsdException w:name="Grid Table 4 Accent 6" w:uiPriority="49"/>
-    <w:lsdException w:name="Grid Table 5 Dark Accent 6" w:uiPriority="50"/>
-    <w:lsdException w:name="Grid Table 6 Colorful Accent 6" w:uiPriority="51"/>
-    <w:lsdException w:name="Grid Table 7 Colorful Accent 6" w:uiPriority="52"/>
-    <w:lsdException w:name="List Table 1 Light" w:uiPriority="46"/>
-    <w:lsdException w:name="List Table 2" w:uiPriority="47"/>
-    <w:lsdException w:name="List Table 3" w:uiPriority="48"/>
-    <w:lsdException w:name="List Table 4" w:uiPriority="49"/>
-    <w:lsdException w:name="List Table 5 Dark" w:uiPriority="50"/>
-    <w:lsdException w:name="List Table 6 Colorful" w:uiPriority="51"/>
-    <w:lsdException w:name="List Table 7 Colorful" w:uiPriority="52"/>
-    <w:lsdException w:name="List Table 1 Light Accent 1" w:uiPriority="46"/>
-    <w:lsdException w:name="List Table 2 Accent 1" w:uiPriority="47"/>
-    <w:lsdException w:name="List Table 3 Accent 1" w:uiPriority="48"/>
-    <w:lsdException w:name="List Table 4 Accent 1" w:uiPriority="49"/>
-    <w:lsdException w:name="List Table 5 Dark Accent 1" w:uiPriority="50"/>
-    <w:lsdException w:name="List Table 6 Colorful Accent 1" w:uiPriority="51"/>
-    <w:lsdException w:name="List Table 7 Colorful Accent 1" w:uiPriority="52"/>
-    <w:lsdException w:name="List Table 1 Light Accent 2" w:uiPriority="46"/>
-    <w:lsdException w:name="List Table 2 Accent 2" w:uiPriority="47"/>
-    <w:lsdException w:name="List Table 3 Accent 2" w:uiPriority="48"/>
-    <w:lsdException w:name="List Table 4 Accent 2" w:uiPriority="49"/>
-    <w:lsdException w:name="List Table 5 Dark Accent 2" w:uiPriority="50"/>
-    <w:lsdException w:name="List Table 6 Colorful Accent 2" w:uiPriority="51"/>
-    <w:lsdException w:name="List Table 7 Colorful Accent 2" w:uiPriority="52"/>
-    <w:lsdException w:name="List Table 1 Light Accent 3" w:uiPriority="46"/>
-    <w:lsdException w:name="List Table 2 Accent 3" w:uiPriority="47"/>
-    <w:lsdException w:name="List Table 3 Accent 3" w:uiPriority="48"/>
-    <w:lsdException w:name="List Table 4 Accent 3" w:uiPriority="49"/>
-    <w:lsdException w:name="List Table 5 Dark Accent 3" w:uiPriority="50"/>
-    <w:lsdException w:name="List Table 6 Colorful Accent 3" w:uiPriority="51"/>
-    <w:lsdException w:name="List Table 7 Colorful Accent 3" w:uiPriority="52"/>
-    <w:lsdException w:name="List Table 1 Light Accent 4" w:uiPriority="46"/>
-    <w:lsdException w:name="List Table 2 Accent 4" w:uiPriority="47"/>
-    <w:lsdException w:name="List Table 3 Accent 4" w:uiPriority="48"/>
-    <w:lsdException w:name="List Table 4 Accent 4" w:uiPriority="49"/>
-    <w:lsdException w:name="List Table 5 Dark Accent 4" w:uiPriority="50"/>
-    <w:lsdException w:name="List Table 6 Colorful Accent 4" w:uiPriority="51"/>
-    <w:lsdException w:name="List Table 7 Colorful Accent 4" w:uiPriority="52"/>
-    <w:lsdException w:name="List Table 1 Light Accent 5" w:uiPriority="46"/>
-    <w:lsdException w:name="List Table 2 Accent 5" w:uiPriority="47"/>
-    <w:lsdException w:name="List Table 3 Accent 5" w:uiPriority="48"/>
-    <w:lsdException w:name="List Table 4 Accent 5" w:uiPriority="49"/>
-    <w:lsdException w:name="List Table 5 Dark Accent 5" w:uiPriority="50"/>
-    <w:lsdException w:name="List Table 6 Colorful Accent 5" w:uiPriority="51"/>
-    <w:lsdException w:name="List Table 7 Colorful Accent 5" w:uiPriority="52"/>
-    <w:lsdException w:name="List Table 1 Light Accent 6" w:uiPriority="46"/>
-    <w:lsdException w:name="List Table 2 Accent 6" w:uiPriority="47"/>
-    <w:lsdException w:name="List Table 3 Accent 6" w:uiPriority="48"/>
-    <w:lsdException w:name="List Table 4 Accent 6" w:uiPriority="49"/>
-    <w:lsdException w:name="List Table 5 Dark Accent 6" w:uiPriority="50"/>
-    <w:lsdException w:name="List Table 6 Colorful Accent 6" w:uiPriority="51"/>
-    <w:lsdException w:name="List Table 7 Colorful Accent 6" w:uiPriority="52"/>
-    <w:lsdException w:name="Mention" w:semiHidden="1" w:unhideWhenUsed="1"/>
-    <w:lsdException w:name="Smart Hyperlink" w:semiHidden="1" w:unhideWhenUsed="1"/>
-    <w:lsdException w:name="Hashtag" w:semiHidden="1" w:unhideWhenUsed="1"/>
-    <w:lsdException w:name="Unresolved Mention" w:semiHidden="1" w:unhideWhenUsed="1"/>
-    <w:lsdException w:name="Smart Link" w:semiHidden="1" w:unhideWhenUsed="1"/>
+  <w:latentStyles w:count="260" w:defQFormat="0" w:defUnhideWhenUsed="1" w:defSemiHidden="1" w:defUIPriority="99" w:defLockedState="0">
+    <w:lsdException w:qFormat="1" w:unhideWhenUsed="0" w:uiPriority="0" w:semiHidden="0" w:name="Normal"/>
+    <w:lsdException w:qFormat="1" w:unhideWhenUsed="0" w:uiPriority="9" w:semiHidden="0" w:name="heading 1"/>
+    <w:lsdException w:qFormat="1" w:uiPriority="9" w:semiHidden="0" w:name="heading 2"/>
+    <w:lsdException w:qFormat="1" w:uiPriority="9" w:name="heading 3"/>
+    <w:lsdException w:qFormat="1" w:uiPriority="9" w:name="heading 4"/>
+    <w:lsdException w:qFormat="1" w:uiPriority="9" w:name="heading 5"/>
+    <w:lsdException w:qFormat="1" w:uiPriority="9" w:name="heading 6"/>
+    <w:lsdException w:qFormat="1" w:uiPriority="9" w:name="heading 7"/>
+    <w:lsdException w:qFormat="1" w:uiPriority="9" w:name="heading 8"/>
+    <w:lsdException w:qFormat="1" w:uiPriority="9" w:name="heading 9"/>
+    <w:lsdException w:uiPriority="99" w:name="index 1"/>
+    <w:lsdException w:uiPriority="99" w:name="index 2"/>
+    <w:lsdException w:uiPriority="99" w:name="index 3"/>
+    <w:lsdException w:uiPriority="99" w:name="index 4"/>
+    <w:lsdException w:uiPriority="99" w:name="index 5"/>
+    <w:lsdException w:uiPriority="99" w:name="index 6"/>
+    <w:lsdException w:uiPriority="99" w:name="index 7"/>
+    <w:lsdException w:uiPriority="99" w:name="index 8"/>
+    <w:lsdException w:uiPriority="99" w:name="index 9"/>
+    <w:lsdException w:uiPriority="39" w:name="toc 1"/>
+    <w:lsdException w:uiPriority="39" w:name="toc 2"/>
+    <w:lsdException w:uiPriority="39" w:name="toc 3"/>
+    <w:lsdException w:uiPriority="39" w:name="toc 4"/>
+    <w:lsdException w:uiPriority="39" w:name="toc 5"/>
+    <w:lsdException w:uiPriority="39" w:name="toc 6"/>
+    <w:lsdException w:uiPriority="39" w:name="toc 7"/>
+    <w:lsdException w:uiPriority="39" w:name="toc 8"/>
+    <w:lsdException w:uiPriority="39" w:name="toc 9"/>
+    <w:lsdException w:uiPriority="99" w:name="Normal Indent"/>
+    <w:lsdException w:uiPriority="99" w:name="footnote text"/>
+    <w:lsdException w:uiPriority="99" w:name="annotation text"/>
+    <w:lsdException w:uiPriority="99" w:name="header"/>
+    <w:lsdException w:uiPriority="99" w:name="footer"/>
+    <w:lsdException w:uiPriority="99" w:name="index heading"/>
+    <w:lsdException w:qFormat="1" w:uiPriority="35" w:semiHidden="0" w:name="caption"/>
+    <w:lsdException w:uiPriority="99" w:name="table of figures"/>
+    <w:lsdException w:uiPriority="99" w:name="envelope address"/>
+    <w:lsdException w:uiPriority="99" w:name="envelope return"/>
+    <w:lsdException w:uiPriority="99" w:name="footnote reference"/>
+    <w:lsdException w:uiPriority="99" w:name="annotation reference"/>
+    <w:lsdException w:uiPriority="99" w:name="line number"/>
+    <w:lsdException w:uiPriority="99" w:name="page number"/>
+    <w:lsdException w:uiPriority="99" w:name="endnote reference"/>
+    <w:lsdException w:uiPriority="99" w:name="endnote text"/>
+    <w:lsdException w:uiPriority="99" w:name="table of authorities"/>
+    <w:lsdException w:uiPriority="99" w:name="macro"/>
+    <w:lsdException w:uiPriority="99" w:name="toa heading"/>
+    <w:lsdException w:uiPriority="99" w:name="List"/>
+    <w:lsdException w:uiPriority="99" w:name="List Bullet"/>
+    <w:lsdException w:uiPriority="99" w:name="List Number"/>
+    <w:lsdException w:uiPriority="99" w:name="List 2"/>
+    <w:lsdException w:uiPriority="99" w:name="List 3"/>
+    <w:lsdException w:uiPriority="99" w:name="List 4"/>
+    <w:lsdException w:uiPriority="99" w:name="List 5"/>
+    <w:lsdException w:uiPriority="99" w:name="List Bullet 2"/>
+    <w:lsdException w:uiPriority="99" w:name="List Bullet 3"/>
+    <w:lsdException w:uiPriority="99" w:name="List Bullet 4"/>
+    <w:lsdException w:uiPriority="99" w:name="List Bullet 5"/>
+    <w:lsdException w:uiPriority="99" w:name="List Number 2"/>
+    <w:lsdException w:uiPriority="99" w:name="List Number 3"/>
+    <w:lsdException w:uiPriority="99" w:name="List Number 4"/>
+    <w:lsdException w:uiPriority="99" w:name="List Number 5"/>
+    <w:lsdException w:qFormat="1" w:unhideWhenUsed="0" w:uiPriority="10" w:semiHidden="0" w:name="Title"/>
+    <w:lsdException w:uiPriority="99" w:name="Closing"/>
+    <w:lsdException w:uiPriority="99" w:name="Signature"/>
+    <w:lsdException w:uiPriority="1" w:semiHidden="0" w:name="Default Paragraph Font"/>
+    <w:lsdException w:uiPriority="99" w:name="Body Text"/>
+    <w:lsdException w:uiPriority="99" w:name="Body Text Indent"/>
+    <w:lsdException w:uiPriority="99" w:name="List Continue"/>
+    <w:lsdException w:uiPriority="99" w:name="List Continue 2"/>
+    <w:lsdException w:uiPriority="99" w:name="List Continue 3"/>
+    <w:lsdException w:uiPriority="99" w:name="List Continue 4"/>
+    <w:lsdException w:uiPriority="99" w:name="List Continue 5"/>
+    <w:lsdException w:uiPriority="99" w:name="Message Header"/>
+    <w:lsdException w:qFormat="1" w:unhideWhenUsed="0" w:uiPriority="11" w:semiHidden="0" w:name="Subtitle"/>
+    <w:lsdException w:uiPriority="99" w:name="Salutation"/>
+    <w:lsdException w:uiPriority="99" w:name="Date"/>
+    <w:lsdException w:uiPriority="99" w:name="Body Text First Indent"/>
+    <w:lsdException w:uiPriority="99" w:name="Body Text First Indent 2"/>
+    <w:lsdException w:uiPriority="99" w:name="Note Heading"/>
+    <w:lsdException w:uiPriority="99" w:name="Body Text 2"/>
+    <w:lsdException w:uiPriority="99" w:name="Body Text 3"/>
+    <w:lsdException w:uiPriority="99" w:name="Body Text Indent 2"/>
+    <w:lsdException w:uiPriority="99" w:name="Body Text Indent 3"/>
+    <w:lsdException w:uiPriority="99" w:name="Block Text"/>
+    <w:lsdException w:uiPriority="99" w:name="Hyperlink"/>
+    <w:lsdException w:uiPriority="99" w:name="FollowedHyperlink"/>
+    <w:lsdException w:qFormat="1" w:unhideWhenUsed="0" w:uiPriority="22" w:semiHidden="0" w:name="Strong"/>
+    <w:lsdException w:qFormat="1" w:unhideWhenUsed="0" w:uiPriority="20" w:semiHidden="0" w:name="Emphasis"/>
+    <w:lsdException w:uiPriority="99" w:name="Document Map"/>
+    <w:lsdException w:uiPriority="99" w:name="Plain Text"/>
+    <w:lsdException w:uiPriority="99" w:name="E-mail Signature"/>
+    <w:lsdException w:uiPriority="99" w:name="Normal (Web)"/>
+    <w:lsdException w:uiPriority="99" w:name="HTML Acronym"/>
+    <w:lsdException w:uiPriority="99" w:name="HTML Address"/>
+    <w:lsdException w:uiPriority="99" w:name="HTML Cite"/>
+    <w:lsdException w:uiPriority="99" w:name="HTML Code"/>
+    <w:lsdException w:uiPriority="99" w:name="HTML Definition"/>
+    <w:lsdException w:uiPriority="99" w:name="HTML Keyboard"/>
+    <w:lsdException w:uiPriority="99" w:name="HTML Preformatted"/>
+    <w:lsdException w:uiPriority="99" w:name="HTML Sample"/>
+    <w:lsdException w:uiPriority="99" w:name="HTML Typewriter"/>
+    <w:lsdException w:uiPriority="99" w:name="HTML Variable"/>
+    <w:lsdException w:uiPriority="99" w:name="Normal Table"/>
+    <w:lsdException w:uiPriority="99" w:name="annotation subject"/>
+    <w:lsdException w:uiPriority="99" w:name="Table Simple 1"/>
+    <w:lsdException w:uiPriority="99" w:name="Table Simple 2"/>
+    <w:lsdException w:uiPriority="99" w:name="Table Simple 3"/>
+    <w:lsdException w:uiPriority="99" w:name="Table Classic 1"/>
+    <w:lsdException w:uiPriority="99" w:name="Table Classic 2"/>
+    <w:lsdException w:uiPriority="99" w:name="Table Classic 3"/>
+    <w:lsdException w:uiPriority="99" w:name="Table Classic 4"/>
+    <w:lsdException w:uiPriority="99" w:name="Table Colorful 1"/>
+    <w:lsdException w:uiPriority="99" w:name="Table Colorful 2"/>
+    <w:lsdException w:uiPriority="99" w:name="Table Colorful 3"/>
+    <w:lsdException w:uiPriority="99" w:name="Table Columns 1"/>
+    <w:lsdException w:uiPriority="99" w:name="Table Columns 2"/>
+    <w:lsdException w:uiPriority="99" w:name="Table Columns 3"/>
+    <w:lsdException w:uiPriority="99" w:name="Table Columns 4"/>
+    <w:lsdException w:uiPriority="99" w:name="Table Columns 5"/>
+    <w:lsdException w:uiPriority="99" w:name="Table Grid 1"/>
+    <w:lsdException w:uiPriority="99" w:name="Table Grid 2"/>
+    <w:lsdException w:uiPriority="99" w:name="Table Grid 3"/>
+    <w:lsdException w:uiPriority="99" w:name="Table Grid 4"/>
+    <w:lsdException w:uiPriority="99" w:name="Table Grid 5"/>
+    <w:lsdException w:uiPriority="99" w:name="Table Grid 6"/>
+    <w:lsdException w:uiPriority="99" w:name="Table Grid 7"/>
+    <w:lsdException w:uiPriority="99" w:name="Table Grid 8"/>
+    <w:lsdException w:uiPriority="99" w:name="Table List 1"/>
+    <w:lsdException w:uiPriority="99" w:name="Table List 2"/>
+    <w:lsdException w:uiPriority="99" w:name="Table List 3"/>
+    <w:lsdException w:uiPriority="99" w:name="Table List 4"/>
+    <w:lsdException w:uiPriority="99" w:name="Table List 5"/>
+    <w:lsdException w:uiPriority="99" w:name="Table List 6"/>
+    <w:lsdException w:uiPriority="99" w:name="Table List 7"/>
+    <w:lsdException w:uiPriority="99" w:name="Table List 8"/>
+    <w:lsdException w:uiPriority="99" w:name="Table 3D effects 1"/>
+    <w:lsdException w:uiPriority="99" w:name="Table 3D effects 2"/>
+    <w:lsdException w:uiPriority="99" w:name="Table 3D effects 3"/>
+    <w:lsdException w:uiPriority="99" w:name="Table Contemporary"/>
+    <w:lsdException w:uiPriority="99" w:name="Table Elegant"/>
+    <w:lsdException w:uiPriority="99" w:name="Table Professional"/>
+    <w:lsdException w:uiPriority="99" w:name="Table Subtle 1"/>
+    <w:lsdException w:uiPriority="99" w:name="Table Subtle 2"/>
+    <w:lsdException w:uiPriority="99" w:name="Table Web 1"/>
+    <w:lsdException w:uiPriority="99" w:name="Table Web 2"/>
+    <w:lsdException w:uiPriority="99" w:name="Table Web 3"/>
+    <w:lsdException w:uiPriority="99" w:name="Balloon Text"/>
+    <w:lsdException w:unhideWhenUsed="0" w:uiPriority="39" w:semiHidden="0" w:name="Table Grid"/>
+    <w:lsdException w:uiPriority="99" w:name="Table Theme"/>
+    <w:lsdException w:unhideWhenUsed="0" w:uiPriority="60" w:semiHidden="0" w:name="Light Shading"/>
+    <w:lsdException w:unhideWhenUsed="0" w:uiPriority="61" w:semiHidden="0" w:name="Light List"/>
+    <w:lsdException w:unhideWhenUsed="0" w:uiPriority="62" w:semiHidden="0" w:name="Light Grid"/>
+    <w:lsdException w:unhideWhenUsed="0" w:uiPriority="63" w:semiHidden="0" w:name="Medium Shading 1"/>
+    <w:lsdException w:unhideWhenUsed="0" w:uiPriority="64" w:semiHidden="0" w:name="Medium Shading 2"/>
+    <w:lsdException w:unhideWhenUsed="0" w:uiPriority="65" w:semiHidden="0" w:name="Medium List 1"/>
+    <w:lsdException w:unhideWhenUsed="0" w:uiPriority="66" w:semiHidden="0" w:name="Medium List 2"/>
+    <w:lsdException w:unhideWhenUsed="0" w:uiPriority="67" w:semiHidden="0" w:name="Medium Grid 1"/>
+    <w:lsdException w:unhideWhenUsed="0" w:uiPriority="68" w:semiHidden="0" w:name="Medium Grid 2"/>
+    <w:lsdException w:unhideWhenUsed="0" w:uiPriority="69" w:semiHidden="0" w:name="Medium Grid 3"/>
+    <w:lsdException w:unhideWhenUsed="0" w:uiPriority="70" w:semiHidden="0" w:name="Dark List"/>
+    <w:lsdException w:unhideWhenUsed="0" w:uiPriority="71" w:semiHidden="0" w:name="Colorful Shading"/>
+    <w:lsdException w:unhideWhenUsed="0" w:uiPriority="72" w:semiHidden="0" w:name="Colorful List"/>
+    <w:lsdException w:unhideWhenUsed="0" w:uiPriority="73" w:semiHidden="0" w:name="Colorful Grid"/>
+    <w:lsdException w:unhideWhenUsed="0" w:uiPriority="60" w:semiHidden="0" w:name="Light Shading Accent 1"/>
+    <w:lsdException w:unhideWhenUsed="0" w:uiPriority="61" w:semiHidden="0" w:name="Light List Accent 1"/>
+    <w:lsdException w:unhideWhenUsed="0" w:uiPriority="62" w:semiHidden="0" w:name="Light Grid Accent 1"/>
+    <w:lsdException w:unhideWhenUsed="0" w:uiPriority="63" w:semiHidden="0" w:name="Medium Shading 1 Accent 1"/>
+    <w:lsdException w:unhideWhenUsed="0" w:uiPriority="64" w:semiHidden="0" w:name="Medium Shading 2 Accent 1"/>
+    <w:lsdException w:unhideWhenUsed="0" w:uiPriority="65" w:semiHidden="0" w:name="Medium List 1 Accent 1"/>
+    <w:lsdException w:uiPriority="99" w:semiHidden="0" w:name="List Paragraph"/>
+    <w:lsdException w:unhideWhenUsed="0" w:uiPriority="66" w:semiHidden="0" w:name="Medium List 2 Accent 1"/>
+    <w:lsdException w:unhideWhenUsed="0" w:uiPriority="67" w:semiHidden="0" w:name="Medium Grid 1 Accent 1"/>
+    <w:lsdException w:unhideWhenUsed="0" w:uiPriority="68" w:semiHidden="0" w:name="Medium Grid 2 Accent 1"/>
+    <w:lsdException w:unhideWhenUsed="0" w:uiPriority="69" w:semiHidden="0" w:name="Medium Grid 3 Accent 1"/>
+    <w:lsdException w:unhideWhenUsed="0" w:uiPriority="70" w:semiHidden="0" w:name="Dark List Accent 1"/>
+    <w:lsdException w:unhideWhenUsed="0" w:uiPriority="71" w:semiHidden="0" w:name="Colorful Shading Accent 1"/>
+    <w:lsdException w:unhideWhenUsed="0" w:uiPriority="72" w:semiHidden="0" w:name="Colorful List Accent 1"/>
+    <w:lsdException w:unhideWhenUsed="0" w:uiPriority="73" w:semiHidden="0" w:name="Colorful Grid Accent 1"/>
+    <w:lsdException w:unhideWhenUsed="0" w:uiPriority="60" w:semiHidden="0" w:name="Light Shading Accent 2"/>
+    <w:lsdException w:unhideWhenUsed="0" w:uiPriority="61" w:semiHidden="0" w:name="Light List Accent 2"/>
+    <w:lsdException w:unhideWhenUsed="0" w:uiPriority="62" w:semiHidden="0" w:name="Light Grid Accent 2"/>
+    <w:lsdException w:unhideWhenUsed="0" w:uiPriority="63" w:semiHidden="0" w:name="Medium Shading 1 Accent 2"/>
+    <w:lsdException w:unhideWhenUsed="0" w:uiPriority="64" w:semiHidden="0" w:name="Medium Shading 2 Accent 2"/>
+    <w:lsdException w:unhideWhenUsed="0" w:uiPriority="65" w:semiHidden="0" w:name="Medium List 1 Accent 2"/>
+    <w:lsdException w:unhideWhenUsed="0" w:uiPriority="66" w:semiHidden="0" w:name="Medium List 2 Accent 2"/>
+    <w:lsdException w:unhideWhenUsed="0" w:uiPriority="67" w:semiHidden="0" w:name="Medium Grid 1 Accent 2"/>
+    <w:lsdException w:unhideWhenUsed="0" w:uiPriority="68" w:semiHidden="0" w:name="Medium Grid 2 Accent 2"/>
+    <w:lsdException w:unhideWhenUsed="0" w:uiPriority="69" w:semiHidden="0" w:name="Medium Grid 3 Accent 2"/>
+    <w:lsdException w:unhideWhenUsed="0" w:uiPriority="70" w:semiHidden="0" w:name="Dark List Accent 2"/>
+    <w:lsdException w:unhideWhenUsed="0" w:uiPriority="71" w:semiHidden="0" w:name="Colorful Shading Accent 2"/>
+    <w:lsdException w:unhideWhenUsed="0" w:uiPriority="72" w:semiHidden="0" w:name="Colorful List Accent 2"/>
+    <w:lsdException w:unhideWhenUsed="0" w:uiPriority="73" w:semiHidden="0" w:name="Colorful Grid Accent 2"/>
+    <w:lsdException w:unhideWhenUsed="0" w:uiPriority="60" w:semiHidden="0" w:name="Light Shading Accent 3"/>
+    <w:lsdException w:unhideWhenUsed="0" w:uiPriority="61" w:semiHidden="0" w:name="Light List Accent 3"/>
+    <w:lsdException w:unhideWhenUsed="0" w:uiPriority="62" w:semiHidden="0" w:name="Light Grid Accent 3"/>
+    <w:lsdException w:unhideWhenUsed="0" w:uiPriority="63" w:semiHidden="0" w:name="Medium Shading 1 Accent 3"/>
+    <w:lsdException w:unhideWhenUsed="0" w:uiPriority="64" w:semiHidden="0" w:name="Medium Shading 2 Accent 3"/>
+    <w:lsdException w:unhideWhenUsed="0" w:uiPriority="65" w:semiHidden="0" w:name="Medium List 1 Accent 3"/>
+    <w:lsdException w:unhideWhenUsed="0" w:uiPriority="66" w:semiHidden="0" w:name="Medium List 2 Accent 3"/>
+    <w:lsdException w:unhideWhenUsed="0" w:uiPriority="67" w:semiHidden="0" w:name="Medium Grid 1 Accent 3"/>
+    <w:lsdException w:unhideWhenUsed="0" w:uiPriority="68" w:semiHidden="0" w:name="Medium Grid 2 Accent 3"/>
+    <w:lsdException w:unhideWhenUsed="0" w:uiPriority="69" w:semiHidden="0" w:name="Medium Grid 3 Accent 3"/>
+    <w:lsdException w:unhideWhenUsed="0" w:uiPriority="70" w:semiHidden="0" w:name="Dark List Accent 3"/>
+    <w:lsdException w:unhideWhenUsed="0" w:uiPriority="71" w:semiHidden="0" w:name="Colorful Shading Accent 3"/>
+    <w:lsdException w:unhideWhenUsed="0" w:uiPriority="72" w:semiHidden="0" w:name="Colorful List Accent 3"/>
+    <w:lsdException w:unhideWhenUsed="0" w:uiPriority="73" w:semiHidden="0" w:name="Colorful Grid Accent 3"/>
+    <w:lsdException w:unhideWhenUsed="0" w:uiPriority="60" w:semiHidden="0" w:name="Light Shading Accent 4"/>
+    <w:lsdException w:unhideWhenUsed="0" w:uiPriority="61" w:semiHidden="0" w:name="Light List Accent 4"/>
+    <w:lsdException w:unhideWhenUsed="0" w:uiPriority="62" w:semiHidden="0" w:name="Light Grid Accent 4"/>
+    <w:lsdException w:unhideWhenUsed="0" w:uiPriority="63" w:semiHidden="0" w:name="Medium Shading 1 Accent 4"/>
+    <w:lsdException w:unhideWhenUsed="0" w:uiPriority="64" w:semiHidden="0" w:name="Medium Shading 2 Accent 4"/>
+    <w:lsdException w:unhideWhenUsed="0" w:uiPriority="65" w:semiHidden="0" w:name="Medium List 1 Accent 4"/>
+    <w:lsdException w:unhideWhenUsed="0" w:uiPriority="66" w:semiHidden="0" w:name="Medium List 2 Accent 4"/>
+    <w:lsdException w:unhideWhenUsed="0" w:uiPriority="67" w:semiHidden="0" w:name="Medium Grid 1 Accent 4"/>
+    <w:lsdException w:unhideWhenUsed="0" w:uiPriority="68" w:semiHidden="0" w:name="Medium Grid 2 Accent 4"/>
+    <w:lsdException w:unhideWhenUsed="0" w:uiPriority="69" w:semiHidden="0" w:name="Medium Grid 3 Accent 4"/>
+    <w:lsdException w:unhideWhenUsed="0" w:uiPriority="70" w:semiHidden="0" w:name="Dark List Accent 4"/>
+    <w:lsdException w:unhideWhenUsed="0" w:uiPriority="71" w:semiHidden="0" w:name="Colorful Shading Accent 4"/>
+    <w:lsdException w:unhideWhenUsed="0" w:uiPriority="72" w:semiHidden="0" w:name="Colorful List Accent 4"/>
+    <w:lsdException w:unhideWhenUsed="0" w:uiPriority="73" w:semiHidden="0" w:name="Colorful Grid Accent 4"/>
+    <w:lsdException w:unhideWhenUsed="0" w:uiPriority="60" w:semiHidden="0" w:name="Light Shading Accent 5"/>
+    <w:lsdException w:unhideWhenUsed="0" w:uiPriority="61" w:semiHidden="0" w:name="Light List Accent 5"/>
+    <w:lsdException w:unhideWhenUsed="0" w:uiPriority="62" w:semiHidden="0" w:name="Light Grid Accent 5"/>
+    <w:lsdException w:unhideWhenUsed="0" w:uiPriority="63" w:semiHidden="0" w:name="Medium Shading 1 Accent 5"/>
+    <w:lsdException w:unhideWhenUsed="0" w:uiPriority="64" w:semiHidden="0" w:name="Medium Shading 2 Accent 5"/>
+    <w:lsdException w:unhideWhenUsed="0" w:uiPriority="65" w:semiHidden="0" w:name="Medium List 1 Accent 5"/>
+    <w:lsdException w:unhideWhenUsed="0" w:uiPriority="66" w:semiHidden="0" w:name="Medium List 2 Accent 5"/>
+    <w:lsdException w:unhideWhenUsed="0" w:uiPriority="67" w:semiHidden="0" w:name="Medium Grid 1 Accent 5"/>
+    <w:lsdException w:unhideWhenUsed="0" w:uiPriority="68" w:semiHidden="0" w:name="Medium Grid 2 Accent 5"/>
+    <w:lsdException w:unhideWhenUsed="0" w:uiPriority="69" w:semiHidden="0" w:name="Medium Grid 3 Accent 5"/>
+    <w:lsdException w:unhideWhenUsed="0" w:uiPriority="70" w:semiHidden="0" w:name="Dark List Accent 5"/>
+    <w:lsdException w:unhideWhenUsed="0" w:uiPriority="71" w:semiHidden="0" w:name="Colorful Shading Accent 5"/>
+    <w:lsdException w:unhideWhenUsed="0" w:uiPriority="72" w:semiHidden="0" w:name="Colorful List Accent 5"/>
+    <w:lsdException w:unhideWhenUsed="0" w:uiPriority="73" w:semiHidden="0" w:name="Colorful Grid Accent 5"/>
+    <w:lsdException w:unhideWhenUsed="0" w:uiPriority="60" w:semiHidden="0" w:name="Light Shading Accent 6"/>
+    <w:lsdException w:unhideWhenUsed="0" w:uiPriority="61" w:semiHidden="0" w:name="Light List Accent 6"/>
+    <w:lsdException w:unhideWhenUsed="0" w:uiPriority="62" w:semiHidden="0" w:name="Light Grid Accent 6"/>
+    <w:lsdException w:unhideWhenUsed="0" w:uiPriority="63" w:semiHidden="0" w:name="Medium Shading 1 Accent 6"/>
+    <w:lsdException w:unhideWhenUsed="0" w:uiPriority="64" w:semiHidden="0" w:name="Medium Shading 2 Accent 6"/>
+    <w:lsdException w:unhideWhenUsed="0" w:uiPriority="65" w:semiHidden="0" w:name="Medium List 1 Accent 6"/>
+    <w:lsdException w:unhideWhenUsed="0" w:uiPriority="66" w:semiHidden="0" w:name="Medium List 2 Accent 6"/>
+    <w:lsdException w:unhideWhenUsed="0" w:uiPriority="67" w:semiHidden="0" w:name="Medium Grid 1 Accent 6"/>
+    <w:lsdException w:unhideWhenUsed="0" w:uiPriority="68" w:semiHidden="0" w:name="Medium Grid 2 Accent 6"/>
+    <w:lsdException w:unhideWhenUsed="0" w:uiPriority="69" w:semiHidden="0" w:name="Medium Grid 3 Accent 6"/>
+    <w:lsdException w:unhideWhenUsed="0" w:uiPriority="70" w:semiHidden="0" w:name="Dark List Accent 6"/>
+    <w:lsdException w:unhideWhenUsed="0" w:uiPriority="71" w:semiHidden="0" w:name="Colorful Shading Accent 6"/>
+    <w:lsdException w:unhideWhenUsed="0" w:uiPriority="72" w:semiHidden="0" w:name="Colorful List Accent 6"/>
+    <w:lsdException w:unhideWhenUsed="0" w:uiPriority="73" w:semiHidden="0" w:name="Colorful Grid Accent 6"/>
   </w:latentStyles>
-  <w:style w:type="paragraph" w:default="1" w:styleId="a">
+  <w:style w:type="paragraph" w:default="1" w:styleId="1">
     <w:name w:val="Normal"/>
     <w:qFormat/>
-    <w:rsid w:val="00A9303B"/>
+    <w:uiPriority w:val="0"/>
     <w:pPr>
       <w:widowControl w:val="0"/>
       <w:jc w:val="both"/>
     </w:pPr>
     <w:rPr>
-      <w:rFonts w:asciiTheme="minorHAnsi" w:eastAsiaTheme="minorEastAsia" w:hAnsiTheme="minorHAnsi" w:cstheme="minorBidi"/>
+      <w:rFonts w:asciiTheme="minorHAnsi" w:hAnsiTheme="minorHAnsi" w:eastAsiaTheme="minorEastAsia" w:cstheme="minorBidi"/>
       <w:kern w:val="2"/>
       <w:sz w:val="21"/>
       <w:szCs w:val="22"/>
+      <w:lang w:val="en-US" w:eastAsia="zh-CN" w:bidi="ar-SA"/>
     </w:rPr>
   </w:style>
-  <w:style w:type="paragraph" w:styleId="1">
+  <w:style w:type="paragraph" w:styleId="2">
     <w:name w:val="heading 1"/>
-    <w:basedOn w:val="a"/>
-    <w:next w:val="a"/>
-    <w:link w:val="10"/>
+    <w:basedOn w:val="1"/>
+    <w:next w:val="1"/>
+    <w:link w:val="8"/>
+    <w:qFormat/>
     <w:uiPriority w:val="9"/>
-    <w:qFormat/>
     <w:pPr>
       <w:keepNext/>
       <w:keepLines/>
@@ -2128,14 +1758,14 @@
       <w:szCs w:val="44"/>
     </w:rPr>
   </w:style>
-  <w:style w:type="paragraph" w:styleId="2">
+  <w:style w:type="paragraph" w:styleId="3">
     <w:name w:val="heading 2"/>
-    <w:basedOn w:val="a"/>
-    <w:next w:val="a"/>
-    <w:link w:val="20"/>
-    <w:uiPriority w:val="9"/>
+    <w:basedOn w:val="1"/>
+    <w:next w:val="1"/>
+    <w:link w:val="9"/>
     <w:unhideWhenUsed/>
     <w:qFormat/>
+    <w:uiPriority w:val="9"/>
     <w:pPr>
       <w:keepNext/>
       <w:keepLines/>
@@ -2143,25 +1773,24 @@
       <w:outlineLvl w:val="1"/>
     </w:pPr>
     <w:rPr>
-      <w:rFonts w:asciiTheme="majorHAnsi" w:eastAsiaTheme="majorEastAsia" w:hAnsiTheme="majorHAnsi" w:cstheme="majorBidi"/>
+      <w:rFonts w:asciiTheme="majorHAnsi" w:hAnsiTheme="majorHAnsi" w:eastAsiaTheme="majorEastAsia" w:cstheme="majorBidi"/>
       <w:b/>
       <w:bCs/>
       <w:sz w:val="32"/>
       <w:szCs w:val="32"/>
     </w:rPr>
   </w:style>
-  <w:style w:type="character" w:default="1" w:styleId="a0">
+  <w:style w:type="character" w:default="1" w:styleId="7">
     <w:name w:val="Default Paragraph Font"/>
+    <w:unhideWhenUsed/>
     <w:uiPriority w:val="1"/>
-    <w:unhideWhenUsed/>
   </w:style>
-  <w:style w:type="table" w:default="1" w:styleId="a1">
+  <w:style w:type="table" w:default="1" w:styleId="5">
     <w:name w:val="Normal Table"/>
-    <w:uiPriority w:val="99"/>
     <w:semiHidden/>
     <w:unhideWhenUsed/>
+    <w:uiPriority w:val="99"/>
     <w:tblPr>
-      <w:tblInd w:w="0" w:type="dxa"/>
       <w:tblCellMar>
         <w:top w:w="0" w:type="dxa"/>
         <w:left w:w="108" w:type="dxa"/>
@@ -2170,44 +1799,38 @@
       </w:tblCellMar>
     </w:tblPr>
   </w:style>
-  <w:style w:type="numbering" w:default="1" w:styleId="a2">
-    <w:name w:val="No List"/>
-    <w:uiPriority w:val="99"/>
-    <w:semiHidden/>
-    <w:unhideWhenUsed/>
-  </w:style>
-  <w:style w:type="paragraph" w:styleId="a3">
+  <w:style w:type="paragraph" w:styleId="4">
     <w:name w:val="caption"/>
-    <w:basedOn w:val="a"/>
-    <w:next w:val="a"/>
-    <w:uiPriority w:val="35"/>
+    <w:basedOn w:val="1"/>
+    <w:next w:val="1"/>
     <w:unhideWhenUsed/>
     <w:qFormat/>
+    <w:uiPriority w:val="35"/>
     <w:rPr>
-      <w:rFonts w:asciiTheme="majorHAnsi" w:eastAsia="宋体" w:hAnsiTheme="majorHAnsi" w:cstheme="majorBidi"/>
+      <w:rFonts w:eastAsia="宋体" w:asciiTheme="majorHAnsi" w:hAnsiTheme="majorHAnsi" w:cstheme="majorBidi"/>
       <w:sz w:val="20"/>
       <w:szCs w:val="20"/>
     </w:rPr>
   </w:style>
-  <w:style w:type="table" w:styleId="a4">
+  <w:style w:type="table" w:styleId="6">
     <w:name w:val="Table Grid"/>
-    <w:basedOn w:val="a1"/>
+    <w:basedOn w:val="5"/>
     <w:uiPriority w:val="39"/>
     <w:tblPr>
       <w:tblBorders>
-        <w:top w:val="single" w:sz="4" w:space="0" w:color="auto"/>
-        <w:left w:val="single" w:sz="4" w:space="0" w:color="auto"/>
-        <w:bottom w:val="single" w:sz="4" w:space="0" w:color="auto"/>
-        <w:right w:val="single" w:sz="4" w:space="0" w:color="auto"/>
-        <w:insideH w:val="single" w:sz="4" w:space="0" w:color="auto"/>
-        <w:insideV w:val="single" w:sz="4" w:space="0" w:color="auto"/>
+        <w:top w:val="single" w:color="auto" w:sz="4" w:space="0"/>
+        <w:left w:val="single" w:color="auto" w:sz="4" w:space="0"/>
+        <w:bottom w:val="single" w:color="auto" w:sz="4" w:space="0"/>
+        <w:right w:val="single" w:color="auto" w:sz="4" w:space="0"/>
+        <w:insideH w:val="single" w:color="auto" w:sz="4" w:space="0"/>
+        <w:insideV w:val="single" w:color="auto" w:sz="4" w:space="0"/>
       </w:tblBorders>
     </w:tblPr>
   </w:style>
-  <w:style w:type="character" w:customStyle="1" w:styleId="10">
+  <w:style w:type="character" w:customStyle="1" w:styleId="8">
     <w:name w:val="标题 1 字符"/>
-    <w:basedOn w:val="a0"/>
-    <w:link w:val="1"/>
+    <w:basedOn w:val="7"/>
+    <w:link w:val="2"/>
     <w:uiPriority w:val="9"/>
     <w:rPr>
       <w:b/>
@@ -2217,36 +1840,35 @@
       <w:szCs w:val="44"/>
     </w:rPr>
   </w:style>
-  <w:style w:type="character" w:customStyle="1" w:styleId="20">
+  <w:style w:type="character" w:customStyle="1" w:styleId="9">
     <w:name w:val="标题 2 字符"/>
-    <w:basedOn w:val="a0"/>
-    <w:link w:val="2"/>
+    <w:basedOn w:val="7"/>
+    <w:link w:val="3"/>
     <w:uiPriority w:val="9"/>
     <w:rPr>
-      <w:rFonts w:asciiTheme="majorHAnsi" w:eastAsiaTheme="majorEastAsia" w:hAnsiTheme="majorHAnsi" w:cstheme="majorBidi"/>
+      <w:rFonts w:asciiTheme="majorHAnsi" w:hAnsiTheme="majorHAnsi" w:eastAsiaTheme="majorEastAsia" w:cstheme="majorBidi"/>
       <w:b/>
       <w:bCs/>
       <w:sz w:val="32"/>
       <w:szCs w:val="32"/>
     </w:rPr>
   </w:style>
-  <w:style w:type="paragraph" w:customStyle="1" w:styleId="11">
+  <w:style w:type="paragraph" w:customStyle="1" w:styleId="10">
     <w:name w:val="列表段落1"/>
-    <w:basedOn w:val="a"/>
+    <w:basedOn w:val="1"/>
+    <w:qFormat/>
     <w:uiPriority w:val="34"/>
-    <w:qFormat/>
     <w:pPr>
-      <w:ind w:firstLineChars="200" w:firstLine="420"/>
+      <w:ind w:firstLine="420" w:firstLineChars="200"/>
     </w:pPr>
   </w:style>
-  <w:style w:type="paragraph" w:styleId="a5">
+  <w:style w:type="paragraph" w:styleId="11">
     <w:name w:val="List Paragraph"/>
-    <w:basedOn w:val="a"/>
+    <w:basedOn w:val="1"/>
+    <w:unhideWhenUsed/>
     <w:uiPriority w:val="99"/>
-    <w:unhideWhenUsed/>
-    <w:rsid w:val="00A9303B"/>
     <w:pPr>
-      <w:ind w:firstLineChars="200" w:firstLine="420"/>
+      <w:ind w:firstLine="420" w:firstLineChars="200"/>
     </w:pPr>
   </w:style>
 </w:styles>
@@ -2504,6 +2126,5 @@
     </a:fmtScheme>
   </a:themeElements>
   <a:objectDefaults/>
-  <a:extraClrSchemeLst/>
 </a:theme>
 </file>